--- a/test diedit2.docx
+++ b/test diedit2.docx
@@ -1,6 +1,6 @@
 
 <file path=word/document.xml><?xml version="1.0" encoding="utf-8"?>
-<w:document xmlns:wpc="http://schemas.microsoft.com/office/word/2010/wordprocessingCanvas" xmlns:mc="http://schemas.openxmlformats.org/markup-compatibility/2006" xmlns:o="urn:schemas-microsoft-com:office:office" xmlns:r="http://schemas.openxmlformats.org/officeDocument/2006/relationships" xmlns:m="http://schemas.openxmlformats.org/officeDocument/2006/math" xmlns:v="urn:schemas-microsoft-com:vml" xmlns:wp14="http://schemas.microsoft.com/office/word/2010/wordprocessingDrawing" xmlns:wp="http://schemas.openxmlformats.org/drawingml/2006/wordprocessingDrawing" xmlns:w10="urn:schemas-microsoft-com:office:word" xmlns:w="http://schemas.openxmlformats.org/wordprocessingml/2006/main" xmlns:w14="http://schemas.microsoft.com/office/word/2010/wordml" xmlns:w15="http://schemas.microsoft.com/office/word/2012/wordml" xmlns:wpg="http://schemas.microsoft.com/office/word/2010/wordprocessingGroup" xmlns:wpi="http://schemas.microsoft.com/office/word/2010/wordprocessingInk" xmlns:wne="http://schemas.microsoft.com/office/word/2006/wordml" xmlns:wps="http://schemas.microsoft.com/office/word/2010/wordprocessingShape" mc:Ignorable="w14 w15 wp14">
+<w:document xmlns:wpc="http://schemas.microsoft.com/office/word/2010/wordprocessingCanvas" xmlns:cx="http://schemas.microsoft.com/office/drawing/2014/chartex" xmlns:cx1="http://schemas.microsoft.com/office/drawing/2015/9/8/chartex" xmlns:mc="http://schemas.openxmlformats.org/markup-compatibility/2006" xmlns:o="urn:schemas-microsoft-com:office:office" xmlns:r="http://schemas.openxmlformats.org/officeDocument/2006/relationships" xmlns:m="http://schemas.openxmlformats.org/officeDocument/2006/math" xmlns:v="urn:schemas-microsoft-com:vml" xmlns:wp14="http://schemas.microsoft.com/office/word/2010/wordprocessingDrawing" xmlns:wp="http://schemas.openxmlformats.org/drawingml/2006/wordprocessingDrawing" xmlns:w10="urn:schemas-microsoft-com:office:word" xmlns:w="http://schemas.openxmlformats.org/wordprocessingml/2006/main" xmlns:w14="http://schemas.microsoft.com/office/word/2010/wordml" xmlns:w15="http://schemas.microsoft.com/office/word/2012/wordml" xmlns:w16se="http://schemas.microsoft.com/office/word/2015/wordml/symex" xmlns:wpg="http://schemas.microsoft.com/office/word/2010/wordprocessingGroup" xmlns:wpi="http://schemas.microsoft.com/office/word/2010/wordprocessingInk" xmlns:wne="http://schemas.microsoft.com/office/word/2006/wordml" xmlns:wps="http://schemas.microsoft.com/office/word/2010/wordprocessingShape" mc:Ignorable="w14 w15 w16se wp14">
   <w:body>
     <w:tbl>
       <w:tblPr>
@@ -425,8 +425,6 @@
         </w:rPr>
         <w:t>)</w:t>
       </w:r>
-      <w:bookmarkStart w:id="0" w:name="_GoBack"/>
-      <w:bookmarkEnd w:id="0"/>
     </w:p>
     <w:p>
       <w:pPr>
@@ -447,6 +445,7 @@
           <w:noProof/>
           <w:sz w:val="24"/>
           <w:szCs w:val="24"/>
+          <w:lang w:val="id-ID" w:eastAsia="id-ID"/>
         </w:rPr>
         <w:drawing>
           <wp:inline distT="0" distB="0" distL="0" distR="0" wp14:anchorId="0606238E" wp14:editId="348EB895">
@@ -793,6 +792,8 @@
           <w:szCs w:val="28"/>
         </w:rPr>
       </w:pPr>
+      <w:bookmarkStart w:id="0" w:name="_GoBack"/>
+      <w:bookmarkEnd w:id="0"/>
       <w:r>
         <w:rPr>
           <w:rFonts w:ascii="Times New Roman" w:hAnsi="Times New Roman" w:cs="Times New Roman"/>
@@ -801,7 +802,7 @@
           <w:szCs w:val="28"/>
         </w:rPr>
         <w:lastRenderedPageBreak/>
-        <w:t>BAB I</w:t>
+        <w:t>BAB II</w:t>
       </w:r>
     </w:p>
     <w:p>
@@ -822,7 +823,7 @@
           <w:sz w:val="28"/>
           <w:szCs w:val="28"/>
         </w:rPr>
-        <w:t>PENDAHULUAN</w:t>
+        <w:t>LANDASAN TEORI</w:t>
       </w:r>
     </w:p>
     <w:p>
@@ -831,7 +832,6 @@
         <w:jc w:val="center"/>
         <w:rPr>
           <w:rFonts w:ascii="Times New Roman" w:hAnsi="Times New Roman" w:cs="Times New Roman"/>
-          <w:b/>
           <w:sz w:val="24"/>
           <w:szCs w:val="24"/>
         </w:rPr>
@@ -843,46 +843,56 @@
         <w:jc w:val="both"/>
         <w:rPr>
           <w:rFonts w:ascii="Times New Roman" w:hAnsi="Times New Roman" w:cs="Times New Roman"/>
-          <w:sz w:val="24"/>
-          <w:szCs w:val="24"/>
-        </w:rPr>
-      </w:pPr>
-      <w:r>
-        <w:rPr>
-          <w:rFonts w:ascii="Times New Roman" w:hAnsi="Times New Roman" w:cs="Times New Roman"/>
-          <w:sz w:val="24"/>
-          <w:szCs w:val="24"/>
-        </w:rPr>
-        <w:t>1.1</w:t>
-      </w:r>
-      <w:proofErr w:type="gramStart"/>
-      <w:r>
-        <w:rPr>
-          <w:rFonts w:ascii="Times New Roman" w:hAnsi="Times New Roman" w:cs="Times New Roman"/>
-          <w:sz w:val="24"/>
-          <w:szCs w:val="24"/>
-        </w:rPr>
-        <w:t>.Latar</w:t>
-      </w:r>
-      <w:proofErr w:type="gramEnd"/>
-      <w:r>
-        <w:rPr>
-          <w:rFonts w:ascii="Times New Roman" w:hAnsi="Times New Roman" w:cs="Times New Roman"/>
-          <w:sz w:val="24"/>
-          <w:szCs w:val="24"/>
-        </w:rPr>
-        <w:t xml:space="preserve"> </w:t>
-      </w:r>
-      <w:proofErr w:type="spellStart"/>
-      <w:r>
-        <w:rPr>
-          <w:rFonts w:ascii="Times New Roman" w:hAnsi="Times New Roman" w:cs="Times New Roman"/>
-          <w:sz w:val="24"/>
-          <w:szCs w:val="24"/>
-        </w:rPr>
-        <w:t>Belakang</w:t>
-      </w:r>
-      <w:proofErr w:type="spellEnd"/>
+          <w:b/>
+          <w:sz w:val="24"/>
+          <w:szCs w:val="24"/>
+        </w:rPr>
+      </w:pPr>
+      <w:r>
+        <w:rPr>
+          <w:rFonts w:ascii="Times New Roman" w:hAnsi="Times New Roman" w:cs="Times New Roman"/>
+          <w:b/>
+          <w:sz w:val="24"/>
+          <w:szCs w:val="24"/>
+        </w:rPr>
+        <w:t xml:space="preserve">2.1 </w:t>
+      </w:r>
+      <w:r>
+        <w:rPr>
+          <w:rFonts w:ascii="Times New Roman" w:hAnsi="Times New Roman" w:cs="Times New Roman"/>
+          <w:b/>
+          <w:sz w:val="24"/>
+          <w:szCs w:val="24"/>
+        </w:rPr>
+        <w:t>PAP</w:t>
+      </w:r>
+      <w:r>
+        <w:rPr>
+          <w:rFonts w:ascii="Times New Roman" w:hAnsi="Times New Roman" w:cs="Times New Roman"/>
+          <w:b/>
+          <w:sz w:val="24"/>
+          <w:szCs w:val="24"/>
+        </w:rPr>
+        <w:t xml:space="preserve"> (</w:t>
+      </w:r>
+      <w:r>
+        <w:rPr>
+          <w:rFonts w:ascii="Times New Roman" w:hAnsi="Times New Roman" w:cs="Times New Roman"/>
+          <w:b/>
+          <w:sz w:val="24"/>
+          <w:szCs w:val="24"/>
+        </w:rPr>
+        <w:t>Password Authentication Protocol</w:t>
+      </w:r>
+      <w:r>
+        <w:rPr>
+          <w:rFonts w:ascii="Times New Roman" w:hAnsi="Times New Roman" w:cs="Times New Roman"/>
+          <w:b/>
+          <w:sz w:val="24"/>
+          <w:szCs w:val="24"/>
+        </w:rPr>
+        <w:t>)</w:t>
+      </w:r>
     </w:p>
     <w:p>
       <w:pPr>
@@ -901,88 +911,286 @@
           <w:sz w:val="24"/>
           <w:szCs w:val="24"/>
         </w:rPr>
-        <w:t xml:space="preserve">Salah </w:t>
-      </w:r>
-      <w:proofErr w:type="spellStart"/>
-      <w:r>
-        <w:rPr>
-          <w:rFonts w:ascii="Times New Roman" w:hAnsi="Times New Roman" w:cs="Times New Roman"/>
-          <w:sz w:val="24"/>
-          <w:szCs w:val="24"/>
-        </w:rPr>
-        <w:t>satu</w:t>
-      </w:r>
-      <w:proofErr w:type="spellEnd"/>
-      <w:r>
-        <w:rPr>
-          <w:rFonts w:ascii="Times New Roman" w:hAnsi="Times New Roman" w:cs="Times New Roman"/>
-          <w:sz w:val="24"/>
-          <w:szCs w:val="24"/>
-        </w:rPr>
-        <w:t xml:space="preserve"> </w:t>
-      </w:r>
-      <w:proofErr w:type="spellStart"/>
-      <w:r>
-        <w:rPr>
-          <w:rFonts w:ascii="Times New Roman" w:hAnsi="Times New Roman" w:cs="Times New Roman"/>
-          <w:sz w:val="24"/>
-          <w:szCs w:val="24"/>
-        </w:rPr>
-        <w:t>jenis</w:t>
-      </w:r>
-      <w:proofErr w:type="spellEnd"/>
-      <w:r>
-        <w:rPr>
-          <w:rFonts w:ascii="Times New Roman" w:hAnsi="Times New Roman" w:cs="Times New Roman"/>
-          <w:sz w:val="24"/>
-          <w:szCs w:val="24"/>
-        </w:rPr>
-        <w:t xml:space="preserve"> </w:t>
-      </w:r>
-      <w:proofErr w:type="spellStart"/>
-      <w:r>
-        <w:rPr>
-          <w:rFonts w:ascii="Times New Roman" w:hAnsi="Times New Roman" w:cs="Times New Roman"/>
-          <w:sz w:val="24"/>
-          <w:szCs w:val="24"/>
-        </w:rPr>
-        <w:t>koneksi</w:t>
-      </w:r>
-      <w:proofErr w:type="spellEnd"/>
-      <w:r>
-        <w:rPr>
-          <w:rFonts w:ascii="Times New Roman" w:hAnsi="Times New Roman" w:cs="Times New Roman"/>
-          <w:sz w:val="24"/>
-          <w:szCs w:val="24"/>
-        </w:rPr>
-        <w:t xml:space="preserve"> WAN yang paling </w:t>
-      </w:r>
-      <w:proofErr w:type="spellStart"/>
-      <w:r>
-        <w:rPr>
-          <w:rFonts w:ascii="Times New Roman" w:hAnsi="Times New Roman" w:cs="Times New Roman"/>
-          <w:sz w:val="24"/>
-          <w:szCs w:val="24"/>
-        </w:rPr>
-        <w:t>umum</w:t>
-      </w:r>
-      <w:proofErr w:type="spellEnd"/>
-      <w:r>
-        <w:rPr>
-          <w:rFonts w:ascii="Times New Roman" w:hAnsi="Times New Roman" w:cs="Times New Roman"/>
-          <w:sz w:val="24"/>
-          <w:szCs w:val="24"/>
-        </w:rPr>
-        <w:t xml:space="preserve">, </w:t>
-      </w:r>
-      <w:proofErr w:type="spellStart"/>
-      <w:r>
-        <w:rPr>
-          <w:rFonts w:ascii="Times New Roman" w:hAnsi="Times New Roman" w:cs="Times New Roman"/>
-          <w:sz w:val="24"/>
-          <w:szCs w:val="24"/>
-        </w:rPr>
-        <w:t>terutama</w:t>
+        <w:t xml:space="preserve">PAP (Password Authentication Protocol) </w:t>
+      </w:r>
+      <w:proofErr w:type="spellStart"/>
+      <w:r>
+        <w:rPr>
+          <w:rFonts w:ascii="Times New Roman" w:hAnsi="Times New Roman" w:cs="Times New Roman"/>
+          <w:sz w:val="24"/>
+          <w:szCs w:val="24"/>
+        </w:rPr>
+        <w:t>adalah</w:t>
+      </w:r>
+      <w:proofErr w:type="spellEnd"/>
+      <w:r>
+        <w:rPr>
+          <w:rFonts w:ascii="Times New Roman" w:hAnsi="Times New Roman" w:cs="Times New Roman"/>
+          <w:sz w:val="24"/>
+          <w:szCs w:val="24"/>
+        </w:rPr>
+        <w:t xml:space="preserve"> </w:t>
+      </w:r>
+      <w:proofErr w:type="spellStart"/>
+      <w:r>
+        <w:rPr>
+          <w:rFonts w:ascii="Times New Roman" w:hAnsi="Times New Roman" w:cs="Times New Roman"/>
+          <w:sz w:val="24"/>
+          <w:szCs w:val="24"/>
+        </w:rPr>
+        <w:t>bentuk</w:t>
+      </w:r>
+      <w:proofErr w:type="spellEnd"/>
+      <w:r>
+        <w:rPr>
+          <w:rFonts w:ascii="Times New Roman" w:hAnsi="Times New Roman" w:cs="Times New Roman"/>
+          <w:sz w:val="24"/>
+          <w:szCs w:val="24"/>
+        </w:rPr>
+        <w:t xml:space="preserve"> </w:t>
+      </w:r>
+      <w:proofErr w:type="spellStart"/>
+      <w:r>
+        <w:rPr>
+          <w:rFonts w:ascii="Times New Roman" w:hAnsi="Times New Roman" w:cs="Times New Roman"/>
+          <w:sz w:val="24"/>
+          <w:szCs w:val="24"/>
+        </w:rPr>
+        <w:t>otentikasi</w:t>
+      </w:r>
+      <w:proofErr w:type="spellEnd"/>
+      <w:r>
+        <w:rPr>
+          <w:rFonts w:ascii="Times New Roman" w:hAnsi="Times New Roman" w:cs="Times New Roman"/>
+          <w:sz w:val="24"/>
+          <w:szCs w:val="24"/>
+        </w:rPr>
+        <w:t xml:space="preserve"> paling </w:t>
+      </w:r>
+      <w:proofErr w:type="spellStart"/>
+      <w:r>
+        <w:rPr>
+          <w:rFonts w:ascii="Times New Roman" w:hAnsi="Times New Roman" w:cs="Times New Roman"/>
+          <w:sz w:val="24"/>
+          <w:szCs w:val="24"/>
+        </w:rPr>
+        <w:t>dasar</w:t>
+      </w:r>
+      <w:proofErr w:type="spellEnd"/>
+      <w:r>
+        <w:rPr>
+          <w:rFonts w:ascii="Times New Roman" w:hAnsi="Times New Roman" w:cs="Times New Roman"/>
+          <w:sz w:val="24"/>
+          <w:szCs w:val="24"/>
+        </w:rPr>
+        <w:t xml:space="preserve">, di mana username </w:t>
+      </w:r>
+      <w:proofErr w:type="spellStart"/>
+      <w:r>
+        <w:rPr>
+          <w:rFonts w:ascii="Times New Roman" w:hAnsi="Times New Roman" w:cs="Times New Roman"/>
+          <w:sz w:val="24"/>
+          <w:szCs w:val="24"/>
+        </w:rPr>
+        <w:t>dan</w:t>
+      </w:r>
+      <w:proofErr w:type="spellEnd"/>
+      <w:r>
+        <w:rPr>
+          <w:rFonts w:ascii="Times New Roman" w:hAnsi="Times New Roman" w:cs="Times New Roman"/>
+          <w:sz w:val="24"/>
+          <w:szCs w:val="24"/>
+        </w:rPr>
+        <w:t xml:space="preserve"> password yang </w:t>
+      </w:r>
+      <w:proofErr w:type="spellStart"/>
+      <w:r>
+        <w:rPr>
+          <w:rFonts w:ascii="Times New Roman" w:hAnsi="Times New Roman" w:cs="Times New Roman"/>
+          <w:sz w:val="24"/>
+          <w:szCs w:val="24"/>
+        </w:rPr>
+        <w:t>ditransmisikan</w:t>
+      </w:r>
+      <w:proofErr w:type="spellEnd"/>
+      <w:r>
+        <w:rPr>
+          <w:rFonts w:ascii="Times New Roman" w:hAnsi="Times New Roman" w:cs="Times New Roman"/>
+          <w:sz w:val="24"/>
+          <w:szCs w:val="24"/>
+        </w:rPr>
+        <w:t xml:space="preserve"> </w:t>
+      </w:r>
+      <w:proofErr w:type="spellStart"/>
+      <w:r>
+        <w:rPr>
+          <w:rFonts w:ascii="Times New Roman" w:hAnsi="Times New Roman" w:cs="Times New Roman"/>
+          <w:sz w:val="24"/>
+          <w:szCs w:val="24"/>
+        </w:rPr>
+        <w:t>melalui</w:t>
+      </w:r>
+      <w:proofErr w:type="spellEnd"/>
+      <w:r>
+        <w:rPr>
+          <w:rFonts w:ascii="Times New Roman" w:hAnsi="Times New Roman" w:cs="Times New Roman"/>
+          <w:sz w:val="24"/>
+          <w:szCs w:val="24"/>
+        </w:rPr>
+        <w:t xml:space="preserve"> </w:t>
+      </w:r>
+      <w:proofErr w:type="spellStart"/>
+      <w:r>
+        <w:rPr>
+          <w:rFonts w:ascii="Times New Roman" w:hAnsi="Times New Roman" w:cs="Times New Roman"/>
+          <w:sz w:val="24"/>
+          <w:szCs w:val="24"/>
+        </w:rPr>
+        <w:t>jaringan</w:t>
+      </w:r>
+      <w:proofErr w:type="spellEnd"/>
+      <w:r>
+        <w:rPr>
+          <w:rFonts w:ascii="Times New Roman" w:hAnsi="Times New Roman" w:cs="Times New Roman"/>
+          <w:sz w:val="24"/>
+          <w:szCs w:val="24"/>
+        </w:rPr>
+        <w:t xml:space="preserve"> </w:t>
+      </w:r>
+      <w:proofErr w:type="spellStart"/>
+      <w:r>
+        <w:rPr>
+          <w:rFonts w:ascii="Times New Roman" w:hAnsi="Times New Roman" w:cs="Times New Roman"/>
+          <w:sz w:val="24"/>
+          <w:szCs w:val="24"/>
+        </w:rPr>
+        <w:t>dan</w:t>
+      </w:r>
+      <w:proofErr w:type="spellEnd"/>
+      <w:r>
+        <w:rPr>
+          <w:rFonts w:ascii="Times New Roman" w:hAnsi="Times New Roman" w:cs="Times New Roman"/>
+          <w:sz w:val="24"/>
+          <w:szCs w:val="24"/>
+        </w:rPr>
+        <w:t xml:space="preserve"> </w:t>
+      </w:r>
+      <w:proofErr w:type="spellStart"/>
+      <w:r>
+        <w:rPr>
+          <w:rFonts w:ascii="Times New Roman" w:hAnsi="Times New Roman" w:cs="Times New Roman"/>
+          <w:sz w:val="24"/>
+          <w:szCs w:val="24"/>
+        </w:rPr>
+        <w:t>dibandingkan</w:t>
+      </w:r>
+      <w:proofErr w:type="spellEnd"/>
+      <w:r>
+        <w:rPr>
+          <w:rFonts w:ascii="Times New Roman" w:hAnsi="Times New Roman" w:cs="Times New Roman"/>
+          <w:sz w:val="24"/>
+          <w:szCs w:val="24"/>
+        </w:rPr>
+        <w:t xml:space="preserve"> </w:t>
+      </w:r>
+      <w:proofErr w:type="spellStart"/>
+      <w:r>
+        <w:rPr>
+          <w:rFonts w:ascii="Times New Roman" w:hAnsi="Times New Roman" w:cs="Times New Roman"/>
+          <w:sz w:val="24"/>
+          <w:szCs w:val="24"/>
+        </w:rPr>
+        <w:t>dengan</w:t>
+      </w:r>
+      <w:proofErr w:type="spellEnd"/>
+      <w:r>
+        <w:rPr>
+          <w:rFonts w:ascii="Times New Roman" w:hAnsi="Times New Roman" w:cs="Times New Roman"/>
+          <w:sz w:val="24"/>
+          <w:szCs w:val="24"/>
+        </w:rPr>
+        <w:t xml:space="preserve"> </w:t>
+      </w:r>
+      <w:proofErr w:type="spellStart"/>
+      <w:r>
+        <w:rPr>
+          <w:rFonts w:ascii="Times New Roman" w:hAnsi="Times New Roman" w:cs="Times New Roman"/>
+          <w:sz w:val="24"/>
+          <w:szCs w:val="24"/>
+        </w:rPr>
+        <w:t>tabel</w:t>
+      </w:r>
+      <w:proofErr w:type="spellEnd"/>
+      <w:r>
+        <w:rPr>
+          <w:rFonts w:ascii="Times New Roman" w:hAnsi="Times New Roman" w:cs="Times New Roman"/>
+          <w:sz w:val="24"/>
+          <w:szCs w:val="24"/>
+        </w:rPr>
+        <w:t xml:space="preserve"> </w:t>
+      </w:r>
+      <w:proofErr w:type="spellStart"/>
+      <w:r>
+        <w:rPr>
+          <w:rFonts w:ascii="Times New Roman" w:hAnsi="Times New Roman" w:cs="Times New Roman"/>
+          <w:sz w:val="24"/>
+          <w:szCs w:val="24"/>
+        </w:rPr>
+        <w:t>pasangan</w:t>
+      </w:r>
+      <w:proofErr w:type="spellEnd"/>
+      <w:r>
+        <w:rPr>
+          <w:rFonts w:ascii="Times New Roman" w:hAnsi="Times New Roman" w:cs="Times New Roman"/>
+          <w:sz w:val="24"/>
+          <w:szCs w:val="24"/>
+        </w:rPr>
+        <w:t xml:space="preserve"> username </w:t>
+      </w:r>
+      <w:proofErr w:type="spellStart"/>
+      <w:r>
+        <w:rPr>
+          <w:rFonts w:ascii="Times New Roman" w:hAnsi="Times New Roman" w:cs="Times New Roman"/>
+          <w:sz w:val="24"/>
+          <w:szCs w:val="24"/>
+        </w:rPr>
+        <w:t>dan</w:t>
+      </w:r>
+      <w:proofErr w:type="spellEnd"/>
+      <w:r>
+        <w:rPr>
+          <w:rFonts w:ascii="Times New Roman" w:hAnsi="Times New Roman" w:cs="Times New Roman"/>
+          <w:sz w:val="24"/>
+          <w:szCs w:val="24"/>
+        </w:rPr>
+        <w:t xml:space="preserve"> password. </w:t>
+      </w:r>
+      <w:proofErr w:type="spellStart"/>
+      <w:r>
+        <w:rPr>
+          <w:rFonts w:ascii="Times New Roman" w:hAnsi="Times New Roman" w:cs="Times New Roman"/>
+          <w:sz w:val="24"/>
+          <w:szCs w:val="24"/>
+        </w:rPr>
+        <w:t>Biasanya</w:t>
+      </w:r>
+      <w:proofErr w:type="spellEnd"/>
+      <w:r>
+        <w:rPr>
+          <w:rFonts w:ascii="Times New Roman" w:hAnsi="Times New Roman" w:cs="Times New Roman"/>
+          <w:sz w:val="24"/>
+          <w:szCs w:val="24"/>
+        </w:rPr>
+        <w:t xml:space="preserve"> password yang </w:t>
+      </w:r>
+      <w:proofErr w:type="spellStart"/>
+      <w:r>
+        <w:rPr>
+          <w:rFonts w:ascii="Times New Roman" w:hAnsi="Times New Roman" w:cs="Times New Roman"/>
+          <w:sz w:val="24"/>
+          <w:szCs w:val="24"/>
+        </w:rPr>
+        <w:t>disimpan</w:t>
       </w:r>
       <w:proofErr w:type="spellEnd"/>
       <w:r>
@@ -1018,52 +1226,124 @@
           <w:sz w:val="24"/>
           <w:szCs w:val="24"/>
         </w:rPr>
-        <w:t>komunikasi</w:t>
-      </w:r>
-      <w:proofErr w:type="spellEnd"/>
-      <w:r>
-        <w:rPr>
-          <w:rFonts w:ascii="Times New Roman" w:hAnsi="Times New Roman" w:cs="Times New Roman"/>
-          <w:sz w:val="24"/>
-          <w:szCs w:val="24"/>
-        </w:rPr>
-        <w:t xml:space="preserve"> </w:t>
-      </w:r>
-      <w:proofErr w:type="spellStart"/>
-      <w:r>
-        <w:rPr>
-          <w:rFonts w:ascii="Times New Roman" w:hAnsi="Times New Roman" w:cs="Times New Roman"/>
-          <w:sz w:val="24"/>
-          <w:szCs w:val="24"/>
-        </w:rPr>
-        <w:t>jarak</w:t>
-      </w:r>
-      <w:proofErr w:type="spellEnd"/>
-      <w:r>
-        <w:rPr>
-          <w:rFonts w:ascii="Times New Roman" w:hAnsi="Times New Roman" w:cs="Times New Roman"/>
-          <w:sz w:val="24"/>
-          <w:szCs w:val="24"/>
-        </w:rPr>
-        <w:t xml:space="preserve"> </w:t>
-      </w:r>
-      <w:proofErr w:type="spellStart"/>
-      <w:r>
-        <w:rPr>
-          <w:rFonts w:ascii="Times New Roman" w:hAnsi="Times New Roman" w:cs="Times New Roman"/>
-          <w:sz w:val="24"/>
-          <w:szCs w:val="24"/>
-        </w:rPr>
-        <w:t>jauh</w:t>
-      </w:r>
-      <w:proofErr w:type="spellEnd"/>
-      <w:r>
-        <w:rPr>
-          <w:rFonts w:ascii="Times New Roman" w:hAnsi="Times New Roman" w:cs="Times New Roman"/>
-          <w:sz w:val="24"/>
-          <w:szCs w:val="24"/>
-        </w:rPr>
-        <w:t xml:space="preserve">, </w:t>
+        <w:t>tabel</w:t>
+      </w:r>
+      <w:proofErr w:type="spellEnd"/>
+      <w:r>
+        <w:rPr>
+          <w:rFonts w:ascii="Times New Roman" w:hAnsi="Times New Roman" w:cs="Times New Roman"/>
+          <w:sz w:val="24"/>
+          <w:szCs w:val="24"/>
+        </w:rPr>
+        <w:t xml:space="preserve"> </w:t>
+      </w:r>
+      <w:proofErr w:type="spellStart"/>
+      <w:r>
+        <w:rPr>
+          <w:rFonts w:ascii="Times New Roman" w:hAnsi="Times New Roman" w:cs="Times New Roman"/>
+          <w:sz w:val="24"/>
+          <w:szCs w:val="24"/>
+        </w:rPr>
+        <w:t>terenkripsi</w:t>
+      </w:r>
+      <w:proofErr w:type="spellEnd"/>
+      <w:r>
+        <w:rPr>
+          <w:rFonts w:ascii="Times New Roman" w:hAnsi="Times New Roman" w:cs="Times New Roman"/>
+          <w:sz w:val="24"/>
+          <w:szCs w:val="24"/>
+        </w:rPr>
+        <w:t xml:space="preserve">. </w:t>
+      </w:r>
+      <w:proofErr w:type="spellStart"/>
+      <w:r>
+        <w:rPr>
+          <w:rFonts w:ascii="Times New Roman" w:hAnsi="Times New Roman" w:cs="Times New Roman"/>
+          <w:sz w:val="24"/>
+          <w:szCs w:val="24"/>
+        </w:rPr>
+        <w:t>Otentikasi</w:t>
+      </w:r>
+      <w:proofErr w:type="spellEnd"/>
+      <w:r>
+        <w:rPr>
+          <w:rFonts w:ascii="Times New Roman" w:hAnsi="Times New Roman" w:cs="Times New Roman"/>
+          <w:sz w:val="24"/>
+          <w:szCs w:val="24"/>
+        </w:rPr>
+        <w:t xml:space="preserve"> </w:t>
+      </w:r>
+      <w:proofErr w:type="spellStart"/>
+      <w:r>
+        <w:rPr>
+          <w:rFonts w:ascii="Times New Roman" w:hAnsi="Times New Roman" w:cs="Times New Roman"/>
+          <w:sz w:val="24"/>
+          <w:szCs w:val="24"/>
+        </w:rPr>
+        <w:t>dasar</w:t>
+      </w:r>
+      <w:proofErr w:type="spellEnd"/>
+      <w:r>
+        <w:rPr>
+          <w:rFonts w:ascii="Times New Roman" w:hAnsi="Times New Roman" w:cs="Times New Roman"/>
+          <w:sz w:val="24"/>
+          <w:szCs w:val="24"/>
+        </w:rPr>
+        <w:t xml:space="preserve"> yang </w:t>
+      </w:r>
+      <w:proofErr w:type="spellStart"/>
+      <w:r>
+        <w:rPr>
+          <w:rFonts w:ascii="Times New Roman" w:hAnsi="Times New Roman" w:cs="Times New Roman"/>
+          <w:sz w:val="24"/>
+          <w:szCs w:val="24"/>
+        </w:rPr>
+        <w:t>digunakan</w:t>
+      </w:r>
+      <w:proofErr w:type="spellEnd"/>
+      <w:r>
+        <w:rPr>
+          <w:rFonts w:ascii="Times New Roman" w:hAnsi="Times New Roman" w:cs="Times New Roman"/>
+          <w:sz w:val="24"/>
+          <w:szCs w:val="24"/>
+        </w:rPr>
+        <w:t xml:space="preserve"> </w:t>
+      </w:r>
+      <w:proofErr w:type="spellStart"/>
+      <w:r>
+        <w:rPr>
+          <w:rFonts w:ascii="Times New Roman" w:hAnsi="Times New Roman" w:cs="Times New Roman"/>
+          <w:sz w:val="24"/>
+          <w:szCs w:val="24"/>
+        </w:rPr>
+        <w:t>dalam</w:t>
+      </w:r>
+      <w:proofErr w:type="spellEnd"/>
+      <w:r>
+        <w:rPr>
+          <w:rFonts w:ascii="Times New Roman" w:hAnsi="Times New Roman" w:cs="Times New Roman"/>
+          <w:sz w:val="24"/>
+          <w:szCs w:val="24"/>
+        </w:rPr>
+        <w:t xml:space="preserve"> </w:t>
+      </w:r>
+      <w:proofErr w:type="spellStart"/>
+      <w:r>
+        <w:rPr>
+          <w:rFonts w:ascii="Times New Roman" w:hAnsi="Times New Roman" w:cs="Times New Roman"/>
+          <w:sz w:val="24"/>
+          <w:szCs w:val="24"/>
+        </w:rPr>
+        <w:t>protokol</w:t>
+      </w:r>
+      <w:proofErr w:type="spellEnd"/>
+      <w:r>
+        <w:rPr>
+          <w:rFonts w:ascii="Times New Roman" w:hAnsi="Times New Roman" w:cs="Times New Roman"/>
+          <w:sz w:val="24"/>
+          <w:szCs w:val="24"/>
+        </w:rPr>
+        <w:t xml:space="preserve"> HTTP </w:t>
       </w:r>
       <w:proofErr w:type="spellStart"/>
       <w:r>
@@ -1081,333 +1361,79 @@
           <w:sz w:val="24"/>
           <w:szCs w:val="24"/>
         </w:rPr>
-        <w:t xml:space="preserve"> </w:t>
-      </w:r>
-      <w:proofErr w:type="spellStart"/>
-      <w:r>
-        <w:rPr>
-          <w:rFonts w:ascii="Times New Roman" w:hAnsi="Times New Roman" w:cs="Times New Roman"/>
-          <w:sz w:val="24"/>
-          <w:szCs w:val="24"/>
-        </w:rPr>
-        <w:t>koneksi</w:t>
-      </w:r>
-      <w:proofErr w:type="spellEnd"/>
-      <w:r>
-        <w:rPr>
-          <w:rFonts w:ascii="Times New Roman" w:hAnsi="Times New Roman" w:cs="Times New Roman"/>
-          <w:sz w:val="24"/>
-          <w:szCs w:val="24"/>
-        </w:rPr>
-        <w:t xml:space="preserve"> point-to-point, yang </w:t>
-      </w:r>
-      <w:proofErr w:type="spellStart"/>
-      <w:r>
-        <w:rPr>
-          <w:rFonts w:ascii="Times New Roman" w:hAnsi="Times New Roman" w:cs="Times New Roman"/>
-          <w:sz w:val="24"/>
-          <w:szCs w:val="24"/>
-        </w:rPr>
-        <w:t>disebut</w:t>
-      </w:r>
-      <w:proofErr w:type="spellEnd"/>
-      <w:r>
-        <w:rPr>
-          <w:rFonts w:ascii="Times New Roman" w:hAnsi="Times New Roman" w:cs="Times New Roman"/>
-          <w:sz w:val="24"/>
-          <w:szCs w:val="24"/>
-        </w:rPr>
-        <w:t xml:space="preserve"> juga </w:t>
-      </w:r>
-      <w:proofErr w:type="spellStart"/>
-      <w:r>
-        <w:rPr>
-          <w:rFonts w:ascii="Times New Roman" w:hAnsi="Times New Roman" w:cs="Times New Roman"/>
-          <w:sz w:val="24"/>
-          <w:szCs w:val="24"/>
-        </w:rPr>
-        <w:t>koneksi</w:t>
-      </w:r>
-      <w:proofErr w:type="spellEnd"/>
-      <w:r>
-        <w:rPr>
-          <w:rFonts w:ascii="Times New Roman" w:hAnsi="Times New Roman" w:cs="Times New Roman"/>
-          <w:sz w:val="24"/>
-          <w:szCs w:val="24"/>
-        </w:rPr>
-        <w:t xml:space="preserve"> serial </w:t>
-      </w:r>
-      <w:proofErr w:type="spellStart"/>
-      <w:r>
-        <w:rPr>
-          <w:rFonts w:ascii="Times New Roman" w:hAnsi="Times New Roman" w:cs="Times New Roman"/>
-          <w:sz w:val="24"/>
-          <w:szCs w:val="24"/>
-        </w:rPr>
-        <w:t>atau</w:t>
-      </w:r>
-      <w:proofErr w:type="spellEnd"/>
-      <w:r>
-        <w:rPr>
-          <w:rFonts w:ascii="Times New Roman" w:hAnsi="Times New Roman" w:cs="Times New Roman"/>
-          <w:sz w:val="24"/>
-          <w:szCs w:val="24"/>
-        </w:rPr>
-        <w:t xml:space="preserve"> leased-line. </w:t>
-      </w:r>
-      <w:proofErr w:type="spellStart"/>
-      <w:r>
-        <w:rPr>
-          <w:rFonts w:ascii="Times New Roman" w:hAnsi="Times New Roman" w:cs="Times New Roman"/>
-          <w:sz w:val="24"/>
-          <w:szCs w:val="24"/>
-        </w:rPr>
-        <w:t>Karena</w:t>
-      </w:r>
-      <w:proofErr w:type="spellEnd"/>
-      <w:r>
-        <w:rPr>
-          <w:rFonts w:ascii="Times New Roman" w:hAnsi="Times New Roman" w:cs="Times New Roman"/>
-          <w:sz w:val="24"/>
-          <w:szCs w:val="24"/>
-        </w:rPr>
-        <w:t xml:space="preserve"> </w:t>
-      </w:r>
-      <w:proofErr w:type="spellStart"/>
-      <w:r>
-        <w:rPr>
-          <w:rFonts w:ascii="Times New Roman" w:hAnsi="Times New Roman" w:cs="Times New Roman"/>
-          <w:sz w:val="24"/>
-          <w:szCs w:val="24"/>
-        </w:rPr>
-        <w:t>koneksi</w:t>
-      </w:r>
-      <w:proofErr w:type="spellEnd"/>
-      <w:r>
-        <w:rPr>
-          <w:rFonts w:ascii="Times New Roman" w:hAnsi="Times New Roman" w:cs="Times New Roman"/>
-          <w:sz w:val="24"/>
-          <w:szCs w:val="24"/>
-        </w:rPr>
-        <w:t xml:space="preserve"> </w:t>
-      </w:r>
-      <w:proofErr w:type="spellStart"/>
-      <w:r>
-        <w:rPr>
-          <w:rFonts w:ascii="Times New Roman" w:hAnsi="Times New Roman" w:cs="Times New Roman"/>
-          <w:sz w:val="24"/>
-          <w:szCs w:val="24"/>
-        </w:rPr>
-        <w:t>ini</w:t>
-      </w:r>
-      <w:proofErr w:type="spellEnd"/>
-      <w:r>
-        <w:rPr>
-          <w:rFonts w:ascii="Times New Roman" w:hAnsi="Times New Roman" w:cs="Times New Roman"/>
-          <w:sz w:val="24"/>
-          <w:szCs w:val="24"/>
-        </w:rPr>
-        <w:t xml:space="preserve"> </w:t>
-      </w:r>
-      <w:proofErr w:type="spellStart"/>
-      <w:r>
-        <w:rPr>
-          <w:rFonts w:ascii="Times New Roman" w:hAnsi="Times New Roman" w:cs="Times New Roman"/>
-          <w:sz w:val="24"/>
-          <w:szCs w:val="24"/>
-        </w:rPr>
-        <w:t>biasanya</w:t>
-      </w:r>
-      <w:proofErr w:type="spellEnd"/>
-      <w:r>
-        <w:rPr>
-          <w:rFonts w:ascii="Times New Roman" w:hAnsi="Times New Roman" w:cs="Times New Roman"/>
-          <w:sz w:val="24"/>
-          <w:szCs w:val="24"/>
-        </w:rPr>
-        <w:t xml:space="preserve"> </w:t>
-      </w:r>
-      <w:proofErr w:type="spellStart"/>
-      <w:r>
-        <w:rPr>
-          <w:rFonts w:ascii="Times New Roman" w:hAnsi="Times New Roman" w:cs="Times New Roman"/>
-          <w:sz w:val="24"/>
-          <w:szCs w:val="24"/>
-        </w:rPr>
-        <w:t>disediakan</w:t>
-      </w:r>
-      <w:proofErr w:type="spellEnd"/>
-      <w:r>
-        <w:rPr>
-          <w:rFonts w:ascii="Times New Roman" w:hAnsi="Times New Roman" w:cs="Times New Roman"/>
-          <w:sz w:val="24"/>
-          <w:szCs w:val="24"/>
-        </w:rPr>
-        <w:t xml:space="preserve"> </w:t>
-      </w:r>
-      <w:proofErr w:type="spellStart"/>
-      <w:r>
-        <w:rPr>
-          <w:rFonts w:ascii="Times New Roman" w:hAnsi="Times New Roman" w:cs="Times New Roman"/>
-          <w:sz w:val="24"/>
-          <w:szCs w:val="24"/>
-        </w:rPr>
-        <w:t>oleh</w:t>
-      </w:r>
-      <w:proofErr w:type="spellEnd"/>
-      <w:r>
-        <w:rPr>
-          <w:rFonts w:ascii="Times New Roman" w:hAnsi="Times New Roman" w:cs="Times New Roman"/>
-          <w:sz w:val="24"/>
-          <w:szCs w:val="24"/>
-        </w:rPr>
-        <w:t xml:space="preserve"> carrier, </w:t>
-      </w:r>
-      <w:proofErr w:type="spellStart"/>
-      <w:r>
-        <w:rPr>
-          <w:rFonts w:ascii="Times New Roman" w:hAnsi="Times New Roman" w:cs="Times New Roman"/>
-          <w:sz w:val="24"/>
-          <w:szCs w:val="24"/>
-        </w:rPr>
-        <w:t>seperti</w:t>
-      </w:r>
-      <w:proofErr w:type="spellEnd"/>
-      <w:r>
-        <w:rPr>
-          <w:rFonts w:ascii="Times New Roman" w:hAnsi="Times New Roman" w:cs="Times New Roman"/>
-          <w:sz w:val="24"/>
-          <w:szCs w:val="24"/>
-        </w:rPr>
-        <w:t xml:space="preserve"> </w:t>
-      </w:r>
-      <w:proofErr w:type="spellStart"/>
-      <w:r>
-        <w:rPr>
-          <w:rFonts w:ascii="Times New Roman" w:hAnsi="Times New Roman" w:cs="Times New Roman"/>
-          <w:sz w:val="24"/>
-          <w:szCs w:val="24"/>
-        </w:rPr>
-        <w:t>perusahaan</w:t>
-      </w:r>
-      <w:proofErr w:type="spellEnd"/>
-      <w:r>
-        <w:rPr>
-          <w:rFonts w:ascii="Times New Roman" w:hAnsi="Times New Roman" w:cs="Times New Roman"/>
-          <w:sz w:val="24"/>
-          <w:szCs w:val="24"/>
-        </w:rPr>
-        <w:t xml:space="preserve"> </w:t>
-      </w:r>
-      <w:proofErr w:type="spellStart"/>
-      <w:r>
-        <w:rPr>
-          <w:rFonts w:ascii="Times New Roman" w:hAnsi="Times New Roman" w:cs="Times New Roman"/>
-          <w:sz w:val="24"/>
-          <w:szCs w:val="24"/>
-        </w:rPr>
-        <w:t>telepon</w:t>
-      </w:r>
-      <w:proofErr w:type="spellEnd"/>
-      <w:r>
-        <w:rPr>
-          <w:rFonts w:ascii="Times New Roman" w:hAnsi="Times New Roman" w:cs="Times New Roman"/>
-          <w:sz w:val="24"/>
-          <w:szCs w:val="24"/>
-        </w:rPr>
-        <w:t xml:space="preserve">, </w:t>
-      </w:r>
-      <w:proofErr w:type="spellStart"/>
-      <w:r>
-        <w:rPr>
-          <w:rFonts w:ascii="Times New Roman" w:hAnsi="Times New Roman" w:cs="Times New Roman"/>
-          <w:sz w:val="24"/>
-          <w:szCs w:val="24"/>
-        </w:rPr>
-        <w:t>batasan</w:t>
-      </w:r>
-      <w:proofErr w:type="spellEnd"/>
-      <w:r>
-        <w:rPr>
-          <w:rFonts w:ascii="Times New Roman" w:hAnsi="Times New Roman" w:cs="Times New Roman"/>
-          <w:sz w:val="24"/>
-          <w:szCs w:val="24"/>
-        </w:rPr>
-        <w:t xml:space="preserve"> </w:t>
-      </w:r>
-      <w:proofErr w:type="spellStart"/>
-      <w:r>
-        <w:rPr>
-          <w:rFonts w:ascii="Times New Roman" w:hAnsi="Times New Roman" w:cs="Times New Roman"/>
-          <w:sz w:val="24"/>
-          <w:szCs w:val="24"/>
-        </w:rPr>
-        <w:t>antara</w:t>
-      </w:r>
-      <w:proofErr w:type="spellEnd"/>
-      <w:r>
-        <w:rPr>
-          <w:rFonts w:ascii="Times New Roman" w:hAnsi="Times New Roman" w:cs="Times New Roman"/>
-          <w:sz w:val="24"/>
-          <w:szCs w:val="24"/>
-        </w:rPr>
-        <w:t xml:space="preserve"> </w:t>
-      </w:r>
-      <w:proofErr w:type="spellStart"/>
-      <w:proofErr w:type="gramStart"/>
-      <w:r>
-        <w:rPr>
-          <w:rFonts w:ascii="Times New Roman" w:hAnsi="Times New Roman" w:cs="Times New Roman"/>
-          <w:sz w:val="24"/>
-          <w:szCs w:val="24"/>
-        </w:rPr>
-        <w:t>apa</w:t>
-      </w:r>
-      <w:proofErr w:type="spellEnd"/>
-      <w:proofErr w:type="gramEnd"/>
-      <w:r>
-        <w:rPr>
-          <w:rFonts w:ascii="Times New Roman" w:hAnsi="Times New Roman" w:cs="Times New Roman"/>
-          <w:sz w:val="24"/>
-          <w:szCs w:val="24"/>
-        </w:rPr>
-        <w:t xml:space="preserve"> yang </w:t>
-      </w:r>
-      <w:proofErr w:type="spellStart"/>
-      <w:r>
-        <w:rPr>
-          <w:rFonts w:ascii="Times New Roman" w:hAnsi="Times New Roman" w:cs="Times New Roman"/>
-          <w:sz w:val="24"/>
-          <w:szCs w:val="24"/>
-        </w:rPr>
-        <w:t>dikelola</w:t>
-      </w:r>
-      <w:proofErr w:type="spellEnd"/>
-      <w:r>
-        <w:rPr>
-          <w:rFonts w:ascii="Times New Roman" w:hAnsi="Times New Roman" w:cs="Times New Roman"/>
-          <w:sz w:val="24"/>
-          <w:szCs w:val="24"/>
-        </w:rPr>
-        <w:t xml:space="preserve"> </w:t>
-      </w:r>
-      <w:proofErr w:type="spellStart"/>
-      <w:r>
-        <w:rPr>
-          <w:rFonts w:ascii="Times New Roman" w:hAnsi="Times New Roman" w:cs="Times New Roman"/>
-          <w:sz w:val="24"/>
-          <w:szCs w:val="24"/>
-        </w:rPr>
-        <w:t>oleh</w:t>
-      </w:r>
-      <w:proofErr w:type="spellEnd"/>
-      <w:r>
-        <w:rPr>
-          <w:rFonts w:ascii="Times New Roman" w:hAnsi="Times New Roman" w:cs="Times New Roman"/>
-          <w:sz w:val="24"/>
-          <w:szCs w:val="24"/>
-        </w:rPr>
-        <w:t xml:space="preserve"> carrier </w:t>
+        <w:t xml:space="preserve"> PAP. </w:t>
+      </w:r>
+      <w:proofErr w:type="spellStart"/>
+      <w:r>
+        <w:rPr>
+          <w:rFonts w:ascii="Times New Roman" w:hAnsi="Times New Roman" w:cs="Times New Roman"/>
+          <w:sz w:val="24"/>
+          <w:szCs w:val="24"/>
+        </w:rPr>
+        <w:t>Kelemahan</w:t>
+      </w:r>
+      <w:proofErr w:type="spellEnd"/>
+      <w:r>
+        <w:rPr>
+          <w:rFonts w:ascii="Times New Roman" w:hAnsi="Times New Roman" w:cs="Times New Roman"/>
+          <w:sz w:val="24"/>
+          <w:szCs w:val="24"/>
+        </w:rPr>
+        <w:t xml:space="preserve"> </w:t>
+      </w:r>
+      <w:proofErr w:type="spellStart"/>
+      <w:r>
+        <w:rPr>
+          <w:rFonts w:ascii="Times New Roman" w:hAnsi="Times New Roman" w:cs="Times New Roman"/>
+          <w:sz w:val="24"/>
+          <w:szCs w:val="24"/>
+        </w:rPr>
+        <w:t>pokok</w:t>
+      </w:r>
+      <w:proofErr w:type="spellEnd"/>
+      <w:r>
+        <w:rPr>
+          <w:rFonts w:ascii="Times New Roman" w:hAnsi="Times New Roman" w:cs="Times New Roman"/>
+          <w:sz w:val="24"/>
+          <w:szCs w:val="24"/>
+        </w:rPr>
+        <w:t xml:space="preserve"> PAP </w:t>
+      </w:r>
+      <w:proofErr w:type="spellStart"/>
+      <w:r>
+        <w:rPr>
+          <w:rFonts w:ascii="Times New Roman" w:hAnsi="Times New Roman" w:cs="Times New Roman"/>
+          <w:sz w:val="24"/>
+          <w:szCs w:val="24"/>
+        </w:rPr>
+        <w:t>adalah</w:t>
+      </w:r>
+      <w:proofErr w:type="spellEnd"/>
+      <w:r>
+        <w:rPr>
+          <w:rFonts w:ascii="Times New Roman" w:hAnsi="Times New Roman" w:cs="Times New Roman"/>
+          <w:sz w:val="24"/>
+          <w:szCs w:val="24"/>
+        </w:rPr>
+        <w:t xml:space="preserve"> </w:t>
+      </w:r>
+      <w:proofErr w:type="spellStart"/>
+      <w:r>
+        <w:rPr>
+          <w:rFonts w:ascii="Times New Roman" w:hAnsi="Times New Roman" w:cs="Times New Roman"/>
+          <w:sz w:val="24"/>
+          <w:szCs w:val="24"/>
+        </w:rPr>
+        <w:t>bahwa</w:t>
+      </w:r>
+      <w:proofErr w:type="spellEnd"/>
+      <w:r>
+        <w:rPr>
+          <w:rFonts w:ascii="Times New Roman" w:hAnsi="Times New Roman" w:cs="Times New Roman"/>
+          <w:sz w:val="24"/>
+          <w:szCs w:val="24"/>
+        </w:rPr>
+        <w:t xml:space="preserve"> username </w:t>
       </w:r>
       <w:proofErr w:type="spellStart"/>
       <w:r>
@@ -1425,342 +1451,101 @@
           <w:sz w:val="24"/>
           <w:szCs w:val="24"/>
         </w:rPr>
-        <w:t xml:space="preserve"> </w:t>
-      </w:r>
-      <w:proofErr w:type="spellStart"/>
-      <w:r>
-        <w:rPr>
-          <w:rFonts w:ascii="Times New Roman" w:hAnsi="Times New Roman" w:cs="Times New Roman"/>
-          <w:sz w:val="24"/>
-          <w:szCs w:val="24"/>
-        </w:rPr>
-        <w:t>apa</w:t>
-      </w:r>
-      <w:proofErr w:type="spellEnd"/>
-      <w:r>
-        <w:rPr>
-          <w:rFonts w:ascii="Times New Roman" w:hAnsi="Times New Roman" w:cs="Times New Roman"/>
-          <w:sz w:val="24"/>
-          <w:szCs w:val="24"/>
-        </w:rPr>
-        <w:t xml:space="preserve"> yang </w:t>
-      </w:r>
-      <w:proofErr w:type="spellStart"/>
-      <w:r>
-        <w:rPr>
-          <w:rFonts w:ascii="Times New Roman" w:hAnsi="Times New Roman" w:cs="Times New Roman"/>
-          <w:sz w:val="24"/>
-          <w:szCs w:val="24"/>
-        </w:rPr>
-        <w:t>dikelola</w:t>
-      </w:r>
-      <w:proofErr w:type="spellEnd"/>
-      <w:r>
-        <w:rPr>
-          <w:rFonts w:ascii="Times New Roman" w:hAnsi="Times New Roman" w:cs="Times New Roman"/>
-          <w:sz w:val="24"/>
-          <w:szCs w:val="24"/>
-        </w:rPr>
-        <w:t xml:space="preserve"> </w:t>
-      </w:r>
-      <w:proofErr w:type="spellStart"/>
-      <w:r>
-        <w:rPr>
-          <w:rFonts w:ascii="Times New Roman" w:hAnsi="Times New Roman" w:cs="Times New Roman"/>
-          <w:sz w:val="24"/>
-          <w:szCs w:val="24"/>
-        </w:rPr>
-        <w:t>oleh</w:t>
-      </w:r>
-      <w:proofErr w:type="spellEnd"/>
-      <w:r>
-        <w:rPr>
-          <w:rFonts w:ascii="Times New Roman" w:hAnsi="Times New Roman" w:cs="Times New Roman"/>
-          <w:sz w:val="24"/>
-          <w:szCs w:val="24"/>
-        </w:rPr>
-        <w:t xml:space="preserve"> </w:t>
-      </w:r>
-      <w:proofErr w:type="spellStart"/>
-      <w:r>
-        <w:rPr>
-          <w:rFonts w:ascii="Times New Roman" w:hAnsi="Times New Roman" w:cs="Times New Roman"/>
-          <w:sz w:val="24"/>
-          <w:szCs w:val="24"/>
-        </w:rPr>
-        <w:t>pelanggan</w:t>
-      </w:r>
-      <w:proofErr w:type="spellEnd"/>
-      <w:r>
-        <w:rPr>
-          <w:rFonts w:ascii="Times New Roman" w:hAnsi="Times New Roman" w:cs="Times New Roman"/>
-          <w:sz w:val="24"/>
-          <w:szCs w:val="24"/>
-        </w:rPr>
-        <w:t xml:space="preserve"> </w:t>
-      </w:r>
-      <w:proofErr w:type="spellStart"/>
-      <w:r>
-        <w:rPr>
-          <w:rFonts w:ascii="Times New Roman" w:hAnsi="Times New Roman" w:cs="Times New Roman"/>
-          <w:sz w:val="24"/>
-          <w:szCs w:val="24"/>
-        </w:rPr>
-        <w:t>harus</w:t>
-      </w:r>
-      <w:proofErr w:type="spellEnd"/>
-      <w:r>
-        <w:rPr>
-          <w:rFonts w:ascii="Times New Roman" w:hAnsi="Times New Roman" w:cs="Times New Roman"/>
-          <w:sz w:val="24"/>
-          <w:szCs w:val="24"/>
-        </w:rPr>
-        <w:t xml:space="preserve"> </w:t>
-      </w:r>
-      <w:proofErr w:type="spellStart"/>
-      <w:r>
-        <w:rPr>
-          <w:rFonts w:ascii="Times New Roman" w:hAnsi="Times New Roman" w:cs="Times New Roman"/>
-          <w:sz w:val="24"/>
-          <w:szCs w:val="24"/>
-        </w:rPr>
-        <w:t>jelas</w:t>
-      </w:r>
-      <w:proofErr w:type="spellEnd"/>
-      <w:r>
-        <w:rPr>
-          <w:rFonts w:ascii="Times New Roman" w:hAnsi="Times New Roman" w:cs="Times New Roman"/>
-          <w:sz w:val="24"/>
-          <w:szCs w:val="24"/>
-        </w:rPr>
-        <w:t>.</w:t>
-      </w:r>
-      <w:r>
-        <w:rPr>
-          <w:rFonts w:ascii="Times New Roman" w:hAnsi="Times New Roman" w:cs="Times New Roman"/>
-          <w:sz w:val="24"/>
-          <w:szCs w:val="24"/>
-        </w:rPr>
-        <w:t xml:space="preserve"> </w:t>
-      </w:r>
-      <w:proofErr w:type="spellStart"/>
-      <w:r>
-        <w:rPr>
-          <w:rFonts w:ascii="Times New Roman" w:hAnsi="Times New Roman" w:cs="Times New Roman"/>
-          <w:sz w:val="24"/>
-          <w:szCs w:val="24"/>
-        </w:rPr>
-        <w:t>Adapun</w:t>
-      </w:r>
-      <w:proofErr w:type="spellEnd"/>
-      <w:r>
-        <w:rPr>
-          <w:rFonts w:ascii="Times New Roman" w:hAnsi="Times New Roman" w:cs="Times New Roman"/>
-          <w:sz w:val="24"/>
-          <w:szCs w:val="24"/>
-        </w:rPr>
-        <w:t xml:space="preserve"> </w:t>
-      </w:r>
-      <w:proofErr w:type="spellStart"/>
-      <w:r>
-        <w:rPr>
-          <w:rFonts w:ascii="Times New Roman" w:hAnsi="Times New Roman" w:cs="Times New Roman"/>
-          <w:sz w:val="24"/>
-          <w:szCs w:val="24"/>
-        </w:rPr>
-        <w:t>protokol</w:t>
-      </w:r>
-      <w:proofErr w:type="spellEnd"/>
-      <w:r>
-        <w:rPr>
-          <w:rFonts w:ascii="Times New Roman" w:hAnsi="Times New Roman" w:cs="Times New Roman"/>
-          <w:sz w:val="24"/>
-          <w:szCs w:val="24"/>
-        </w:rPr>
-        <w:t xml:space="preserve"> yang </w:t>
-      </w:r>
-      <w:proofErr w:type="spellStart"/>
-      <w:r>
-        <w:rPr>
-          <w:rFonts w:ascii="Times New Roman" w:hAnsi="Times New Roman" w:cs="Times New Roman"/>
-          <w:sz w:val="24"/>
-          <w:szCs w:val="24"/>
-        </w:rPr>
-        <w:t>digunakan</w:t>
-      </w:r>
-      <w:proofErr w:type="spellEnd"/>
-      <w:r>
-        <w:rPr>
-          <w:rFonts w:ascii="Times New Roman" w:hAnsi="Times New Roman" w:cs="Times New Roman"/>
-          <w:sz w:val="24"/>
-          <w:szCs w:val="24"/>
-        </w:rPr>
-        <w:t xml:space="preserve"> </w:t>
-      </w:r>
-      <w:proofErr w:type="spellStart"/>
-      <w:r>
-        <w:rPr>
-          <w:rFonts w:ascii="Times New Roman" w:hAnsi="Times New Roman" w:cs="Times New Roman"/>
-          <w:sz w:val="24"/>
-          <w:szCs w:val="24"/>
-        </w:rPr>
-        <w:t>dalam</w:t>
-      </w:r>
-      <w:proofErr w:type="spellEnd"/>
-      <w:r>
-        <w:rPr>
-          <w:rFonts w:ascii="Times New Roman" w:hAnsi="Times New Roman" w:cs="Times New Roman"/>
-          <w:sz w:val="24"/>
-          <w:szCs w:val="24"/>
-        </w:rPr>
-        <w:t xml:space="preserve"> </w:t>
-      </w:r>
-      <w:proofErr w:type="spellStart"/>
-      <w:r>
-        <w:rPr>
-          <w:rFonts w:ascii="Times New Roman" w:hAnsi="Times New Roman" w:cs="Times New Roman"/>
-          <w:sz w:val="24"/>
-          <w:szCs w:val="24"/>
-        </w:rPr>
-        <w:t>koneksi</w:t>
-      </w:r>
-      <w:proofErr w:type="spellEnd"/>
-      <w:r>
-        <w:rPr>
-          <w:rFonts w:ascii="Times New Roman" w:hAnsi="Times New Roman" w:cs="Times New Roman"/>
-          <w:sz w:val="24"/>
-          <w:szCs w:val="24"/>
-        </w:rPr>
-        <w:t xml:space="preserve"> serial </w:t>
-      </w:r>
-      <w:r>
-        <w:rPr>
-          <w:rFonts w:ascii="Times New Roman" w:hAnsi="Times New Roman" w:cs="Times New Roman"/>
-          <w:sz w:val="24"/>
-          <w:szCs w:val="24"/>
-        </w:rPr>
-        <w:t xml:space="preserve">yang </w:t>
-      </w:r>
-      <w:proofErr w:type="spellStart"/>
-      <w:r>
-        <w:rPr>
-          <w:rFonts w:ascii="Times New Roman" w:hAnsi="Times New Roman" w:cs="Times New Roman"/>
-          <w:sz w:val="24"/>
-          <w:szCs w:val="24"/>
-        </w:rPr>
-        <w:t>perlu</w:t>
-      </w:r>
-      <w:proofErr w:type="spellEnd"/>
-      <w:r>
-        <w:rPr>
-          <w:rFonts w:ascii="Times New Roman" w:hAnsi="Times New Roman" w:cs="Times New Roman"/>
-          <w:sz w:val="24"/>
-          <w:szCs w:val="24"/>
-        </w:rPr>
-        <w:t xml:space="preserve"> </w:t>
-      </w:r>
-      <w:proofErr w:type="spellStart"/>
-      <w:r>
-        <w:rPr>
-          <w:rFonts w:ascii="Times New Roman" w:hAnsi="Times New Roman" w:cs="Times New Roman"/>
-          <w:sz w:val="24"/>
-          <w:szCs w:val="24"/>
-        </w:rPr>
-        <w:t>kita</w:t>
-      </w:r>
-      <w:proofErr w:type="spellEnd"/>
-      <w:r>
-        <w:rPr>
-          <w:rFonts w:ascii="Times New Roman" w:hAnsi="Times New Roman" w:cs="Times New Roman"/>
-          <w:sz w:val="24"/>
-          <w:szCs w:val="24"/>
-        </w:rPr>
-        <w:t xml:space="preserve"> </w:t>
-      </w:r>
-      <w:proofErr w:type="spellStart"/>
-      <w:r>
-        <w:rPr>
-          <w:rFonts w:ascii="Times New Roman" w:hAnsi="Times New Roman" w:cs="Times New Roman"/>
-          <w:sz w:val="24"/>
-          <w:szCs w:val="24"/>
-        </w:rPr>
-        <w:t>pahami</w:t>
-      </w:r>
-      <w:proofErr w:type="spellEnd"/>
-      <w:r>
-        <w:rPr>
-          <w:rFonts w:ascii="Times New Roman" w:hAnsi="Times New Roman" w:cs="Times New Roman"/>
-          <w:sz w:val="24"/>
-          <w:szCs w:val="24"/>
-        </w:rPr>
-        <w:t xml:space="preserve"> </w:t>
-      </w:r>
-      <w:proofErr w:type="spellStart"/>
-      <w:r>
-        <w:rPr>
-          <w:rFonts w:ascii="Times New Roman" w:hAnsi="Times New Roman" w:cs="Times New Roman"/>
-          <w:sz w:val="24"/>
-          <w:szCs w:val="24"/>
-        </w:rPr>
-        <w:t>yaitu</w:t>
-      </w:r>
-      <w:proofErr w:type="spellEnd"/>
-      <w:r>
-        <w:rPr>
-          <w:rFonts w:ascii="Times New Roman" w:hAnsi="Times New Roman" w:cs="Times New Roman"/>
-          <w:sz w:val="24"/>
-          <w:szCs w:val="24"/>
-        </w:rPr>
-        <w:t xml:space="preserve"> </w:t>
-      </w:r>
-      <w:r>
-        <w:rPr>
-          <w:rFonts w:ascii="Times New Roman" w:hAnsi="Times New Roman" w:cs="Times New Roman"/>
-          <w:sz w:val="24"/>
-          <w:szCs w:val="24"/>
-        </w:rPr>
-        <w:t xml:space="preserve">HDLC </w:t>
-      </w:r>
-      <w:proofErr w:type="spellStart"/>
-      <w:r>
-        <w:rPr>
-          <w:rFonts w:ascii="Times New Roman" w:hAnsi="Times New Roman" w:cs="Times New Roman"/>
-          <w:sz w:val="24"/>
-          <w:szCs w:val="24"/>
-        </w:rPr>
-        <w:t>dan</w:t>
-      </w:r>
-      <w:proofErr w:type="spellEnd"/>
-      <w:r>
-        <w:rPr>
-          <w:rFonts w:ascii="Times New Roman" w:hAnsi="Times New Roman" w:cs="Times New Roman"/>
-          <w:sz w:val="24"/>
-          <w:szCs w:val="24"/>
-        </w:rPr>
-        <w:t xml:space="preserve"> PPP</w:t>
-      </w:r>
-      <w:r>
-        <w:rPr>
-          <w:rFonts w:ascii="Times New Roman" w:hAnsi="Times New Roman" w:cs="Times New Roman"/>
-          <w:sz w:val="24"/>
-          <w:szCs w:val="24"/>
-        </w:rPr>
-        <w:t>.</w:t>
-      </w:r>
-      <w:r>
-        <w:rPr>
-          <w:rFonts w:ascii="Times New Roman" w:hAnsi="Times New Roman" w:cs="Times New Roman"/>
-          <w:sz w:val="24"/>
-          <w:szCs w:val="24"/>
-        </w:rPr>
-        <w:t xml:space="preserve"> </w:t>
+        <w:t xml:space="preserve"> password </w:t>
+      </w:r>
+      <w:proofErr w:type="spellStart"/>
+      <w:r>
+        <w:rPr>
+          <w:rFonts w:ascii="Times New Roman" w:hAnsi="Times New Roman" w:cs="Times New Roman"/>
+          <w:sz w:val="24"/>
+          <w:szCs w:val="24"/>
+        </w:rPr>
+        <w:t>dikirim</w:t>
+      </w:r>
+      <w:proofErr w:type="spellEnd"/>
+      <w:r>
+        <w:rPr>
+          <w:rFonts w:ascii="Times New Roman" w:hAnsi="Times New Roman" w:cs="Times New Roman"/>
+          <w:sz w:val="24"/>
+          <w:szCs w:val="24"/>
+        </w:rPr>
+        <w:t xml:space="preserve"> </w:t>
+      </w:r>
+      <w:proofErr w:type="spellStart"/>
+      <w:r>
+        <w:rPr>
+          <w:rFonts w:ascii="Times New Roman" w:hAnsi="Times New Roman" w:cs="Times New Roman"/>
+          <w:sz w:val="24"/>
+          <w:szCs w:val="24"/>
+        </w:rPr>
+        <w:t>tanpa</w:t>
+      </w:r>
+      <w:proofErr w:type="spellEnd"/>
+      <w:r>
+        <w:rPr>
+          <w:rFonts w:ascii="Times New Roman" w:hAnsi="Times New Roman" w:cs="Times New Roman"/>
+          <w:sz w:val="24"/>
+          <w:szCs w:val="24"/>
+        </w:rPr>
+        <w:t xml:space="preserve"> </w:t>
+      </w:r>
+      <w:proofErr w:type="spellStart"/>
+      <w:r>
+        <w:rPr>
+          <w:rFonts w:ascii="Times New Roman" w:hAnsi="Times New Roman" w:cs="Times New Roman"/>
+          <w:sz w:val="24"/>
+          <w:szCs w:val="24"/>
+        </w:rPr>
+        <w:t>dienkripsi</w:t>
+      </w:r>
+      <w:proofErr w:type="spellEnd"/>
+      <w:r>
+        <w:rPr>
+          <w:rFonts w:ascii="Times New Roman" w:hAnsi="Times New Roman" w:cs="Times New Roman"/>
+          <w:sz w:val="24"/>
+          <w:szCs w:val="24"/>
+        </w:rPr>
+        <w:t xml:space="preserve"> </w:t>
+      </w:r>
+      <w:proofErr w:type="spellStart"/>
+      <w:r>
+        <w:rPr>
+          <w:rFonts w:ascii="Times New Roman" w:hAnsi="Times New Roman" w:cs="Times New Roman"/>
+          <w:sz w:val="24"/>
+          <w:szCs w:val="24"/>
+        </w:rPr>
+        <w:t>lebih</w:t>
+      </w:r>
+      <w:proofErr w:type="spellEnd"/>
+      <w:r>
+        <w:rPr>
+          <w:rFonts w:ascii="Times New Roman" w:hAnsi="Times New Roman" w:cs="Times New Roman"/>
+          <w:sz w:val="24"/>
+          <w:szCs w:val="24"/>
+        </w:rPr>
+        <w:t xml:space="preserve"> </w:t>
+      </w:r>
+      <w:proofErr w:type="spellStart"/>
+      <w:r>
+        <w:rPr>
+          <w:rFonts w:ascii="Times New Roman" w:hAnsi="Times New Roman" w:cs="Times New Roman"/>
+          <w:sz w:val="24"/>
+          <w:szCs w:val="24"/>
+        </w:rPr>
+        <w:t>dahulu</w:t>
+      </w:r>
+      <w:proofErr w:type="spellEnd"/>
+      <w:r>
+        <w:rPr>
+          <w:rFonts w:ascii="Times New Roman" w:hAnsi="Times New Roman" w:cs="Times New Roman"/>
+          <w:sz w:val="24"/>
+          <w:szCs w:val="24"/>
+        </w:rPr>
+        <w:t xml:space="preserve">. </w:t>
       </w:r>
     </w:p>
     <w:p>
       <w:pPr>
-        <w:tabs>
-          <w:tab w:val="left" w:pos="284"/>
-        </w:tabs>
         <w:spacing w:line="480" w:lineRule="auto"/>
         <w:jc w:val="both"/>
         <w:rPr>
@@ -1772,61 +1557,29 @@
     </w:p>
     <w:p>
       <w:pPr>
-        <w:tabs>
-          <w:tab w:val="left" w:pos="284"/>
-        </w:tabs>
         <w:spacing w:line="480" w:lineRule="auto"/>
         <w:jc w:val="both"/>
         <w:rPr>
           <w:rFonts w:ascii="Times New Roman" w:hAnsi="Times New Roman" w:cs="Times New Roman"/>
-          <w:sz w:val="24"/>
-          <w:szCs w:val="24"/>
-        </w:rPr>
-      </w:pPr>
-      <w:r>
-        <w:rPr>
-          <w:rFonts w:ascii="Times New Roman" w:hAnsi="Times New Roman" w:cs="Times New Roman"/>
-          <w:sz w:val="24"/>
-          <w:szCs w:val="24"/>
-        </w:rPr>
-        <w:t xml:space="preserve">1.2. </w:t>
-      </w:r>
-      <w:proofErr w:type="spellStart"/>
-      <w:r>
-        <w:rPr>
-          <w:rFonts w:ascii="Times New Roman" w:hAnsi="Times New Roman" w:cs="Times New Roman"/>
-          <w:sz w:val="24"/>
-          <w:szCs w:val="24"/>
-        </w:rPr>
-        <w:t>Rumusan</w:t>
-      </w:r>
-      <w:proofErr w:type="spellEnd"/>
-      <w:r>
-        <w:rPr>
-          <w:rFonts w:ascii="Times New Roman" w:hAnsi="Times New Roman" w:cs="Times New Roman"/>
-          <w:sz w:val="24"/>
-          <w:szCs w:val="24"/>
-        </w:rPr>
-        <w:t xml:space="preserve"> </w:t>
-      </w:r>
-      <w:proofErr w:type="spellStart"/>
-      <w:r>
-        <w:rPr>
-          <w:rFonts w:ascii="Times New Roman" w:hAnsi="Times New Roman" w:cs="Times New Roman"/>
-          <w:sz w:val="24"/>
-          <w:szCs w:val="24"/>
-        </w:rPr>
-        <w:t>Masalah</w:t>
-      </w:r>
-      <w:proofErr w:type="spellEnd"/>
+          <w:b/>
+          <w:sz w:val="24"/>
+          <w:szCs w:val="24"/>
+        </w:rPr>
+      </w:pPr>
+      <w:r>
+        <w:rPr>
+          <w:rFonts w:ascii="Times New Roman" w:hAnsi="Times New Roman" w:cs="Times New Roman"/>
+          <w:b/>
+          <w:sz w:val="24"/>
+          <w:szCs w:val="24"/>
+        </w:rPr>
+        <w:t>2.2 CHAP (Challenge Handshake Authentication)</w:t>
+      </w:r>
     </w:p>
     <w:p>
       <w:pPr>
-        <w:tabs>
-          <w:tab w:val="left" w:pos="284"/>
-        </w:tabs>
         <w:spacing w:line="480" w:lineRule="auto"/>
-        <w:ind w:left="567" w:hanging="567"/>
+        <w:ind w:firstLine="720"/>
         <w:jc w:val="both"/>
         <w:rPr>
           <w:rFonts w:ascii="Times New Roman" w:hAnsi="Times New Roman" w:cs="Times New Roman"/>
@@ -1834,6 +1587,221 @@
           <w:szCs w:val="24"/>
         </w:rPr>
       </w:pPr>
+      <w:r>
+        <w:rPr>
+          <w:rFonts w:ascii="Times New Roman" w:hAnsi="Times New Roman" w:cs="Times New Roman"/>
+          <w:sz w:val="24"/>
+          <w:szCs w:val="24"/>
+        </w:rPr>
+        <w:t xml:space="preserve">CHAP (Challenge Handshake Authentication) </w:t>
+      </w:r>
+      <w:proofErr w:type="spellStart"/>
+      <w:r>
+        <w:rPr>
+          <w:rFonts w:ascii="Times New Roman" w:hAnsi="Times New Roman" w:cs="Times New Roman"/>
+          <w:sz w:val="24"/>
+          <w:szCs w:val="24"/>
+        </w:rPr>
+        <w:t>a</w:t>
+      </w:r>
+      <w:r>
+        <w:rPr>
+          <w:rFonts w:ascii="Times New Roman" w:hAnsi="Times New Roman" w:cs="Times New Roman"/>
+          <w:sz w:val="24"/>
+          <w:szCs w:val="24"/>
+        </w:rPr>
+        <w:t>dalah</w:t>
+      </w:r>
+      <w:proofErr w:type="spellEnd"/>
+      <w:r>
+        <w:rPr>
+          <w:rFonts w:ascii="Times New Roman" w:hAnsi="Times New Roman" w:cs="Times New Roman"/>
+          <w:sz w:val="24"/>
+          <w:szCs w:val="24"/>
+        </w:rPr>
+        <w:t xml:space="preserve"> </w:t>
+      </w:r>
+      <w:proofErr w:type="spellStart"/>
+      <w:r>
+        <w:rPr>
+          <w:rFonts w:ascii="Times New Roman" w:hAnsi="Times New Roman" w:cs="Times New Roman"/>
+          <w:sz w:val="24"/>
+          <w:szCs w:val="24"/>
+        </w:rPr>
+        <w:t>protokol</w:t>
+      </w:r>
+      <w:proofErr w:type="spellEnd"/>
+      <w:r>
+        <w:rPr>
+          <w:rFonts w:ascii="Times New Roman" w:hAnsi="Times New Roman" w:cs="Times New Roman"/>
+          <w:sz w:val="24"/>
+          <w:szCs w:val="24"/>
+        </w:rPr>
+        <w:t xml:space="preserve"> </w:t>
+      </w:r>
+      <w:proofErr w:type="spellStart"/>
+      <w:r>
+        <w:rPr>
+          <w:rFonts w:ascii="Times New Roman" w:hAnsi="Times New Roman" w:cs="Times New Roman"/>
+          <w:sz w:val="24"/>
+          <w:szCs w:val="24"/>
+        </w:rPr>
+        <w:t>otentifikasi</w:t>
+      </w:r>
+      <w:proofErr w:type="spellEnd"/>
+      <w:r>
+        <w:rPr>
+          <w:rFonts w:ascii="Times New Roman" w:hAnsi="Times New Roman" w:cs="Times New Roman"/>
+          <w:sz w:val="24"/>
+          <w:szCs w:val="24"/>
+        </w:rPr>
+        <w:t xml:space="preserve"> three-way-handshaking yang </w:t>
+      </w:r>
+      <w:proofErr w:type="spellStart"/>
+      <w:r>
+        <w:rPr>
+          <w:rFonts w:ascii="Times New Roman" w:hAnsi="Times New Roman" w:cs="Times New Roman"/>
+          <w:sz w:val="24"/>
+          <w:szCs w:val="24"/>
+        </w:rPr>
+        <w:t>memberikan</w:t>
+      </w:r>
+      <w:proofErr w:type="spellEnd"/>
+      <w:r>
+        <w:rPr>
+          <w:rFonts w:ascii="Times New Roman" w:hAnsi="Times New Roman" w:cs="Times New Roman"/>
+          <w:sz w:val="24"/>
+          <w:szCs w:val="24"/>
+        </w:rPr>
+        <w:t xml:space="preserve"> </w:t>
+      </w:r>
+      <w:proofErr w:type="spellStart"/>
+      <w:r>
+        <w:rPr>
+          <w:rFonts w:ascii="Times New Roman" w:hAnsi="Times New Roman" w:cs="Times New Roman"/>
+          <w:sz w:val="24"/>
+          <w:szCs w:val="24"/>
+        </w:rPr>
+        <w:t>keamanan</w:t>
+      </w:r>
+      <w:proofErr w:type="spellEnd"/>
+      <w:r>
+        <w:rPr>
+          <w:rFonts w:ascii="Times New Roman" w:hAnsi="Times New Roman" w:cs="Times New Roman"/>
+          <w:sz w:val="24"/>
+          <w:szCs w:val="24"/>
+        </w:rPr>
+        <w:t xml:space="preserve"> yang </w:t>
+      </w:r>
+      <w:proofErr w:type="spellStart"/>
+      <w:r>
+        <w:rPr>
+          <w:rFonts w:ascii="Times New Roman" w:hAnsi="Times New Roman" w:cs="Times New Roman"/>
+          <w:sz w:val="24"/>
+          <w:szCs w:val="24"/>
+        </w:rPr>
+        <w:t>lebih</w:t>
+      </w:r>
+      <w:proofErr w:type="spellEnd"/>
+      <w:r>
+        <w:rPr>
+          <w:rFonts w:ascii="Times New Roman" w:hAnsi="Times New Roman" w:cs="Times New Roman"/>
+          <w:sz w:val="24"/>
+          <w:szCs w:val="24"/>
+        </w:rPr>
+        <w:t xml:space="preserve"> </w:t>
+      </w:r>
+      <w:proofErr w:type="spellStart"/>
+      <w:r>
+        <w:rPr>
+          <w:rFonts w:ascii="Times New Roman" w:hAnsi="Times New Roman" w:cs="Times New Roman"/>
+          <w:sz w:val="24"/>
+          <w:szCs w:val="24"/>
+        </w:rPr>
+        <w:t>tinggi</w:t>
+      </w:r>
+      <w:proofErr w:type="spellEnd"/>
+      <w:r>
+        <w:rPr>
+          <w:rFonts w:ascii="Times New Roman" w:hAnsi="Times New Roman" w:cs="Times New Roman"/>
+          <w:sz w:val="24"/>
+          <w:szCs w:val="24"/>
+        </w:rPr>
+        <w:t xml:space="preserve"> </w:t>
+      </w:r>
+      <w:proofErr w:type="spellStart"/>
+      <w:r>
+        <w:rPr>
+          <w:rFonts w:ascii="Times New Roman" w:hAnsi="Times New Roman" w:cs="Times New Roman"/>
+          <w:sz w:val="24"/>
+          <w:szCs w:val="24"/>
+        </w:rPr>
+        <w:t>dari</w:t>
+      </w:r>
+      <w:proofErr w:type="spellEnd"/>
+      <w:r>
+        <w:rPr>
+          <w:rFonts w:ascii="Times New Roman" w:hAnsi="Times New Roman" w:cs="Times New Roman"/>
+          <w:sz w:val="24"/>
+          <w:szCs w:val="24"/>
+        </w:rPr>
+        <w:t xml:space="preserve"> PAP. </w:t>
+      </w:r>
+      <w:proofErr w:type="spellStart"/>
+      <w:r>
+        <w:rPr>
+          <w:rFonts w:ascii="Times New Roman" w:hAnsi="Times New Roman" w:cs="Times New Roman"/>
+          <w:sz w:val="24"/>
+          <w:szCs w:val="24"/>
+        </w:rPr>
+        <w:t>Dalam</w:t>
+      </w:r>
+      <w:proofErr w:type="spellEnd"/>
+      <w:r>
+        <w:rPr>
+          <w:rFonts w:ascii="Times New Roman" w:hAnsi="Times New Roman" w:cs="Times New Roman"/>
+          <w:sz w:val="24"/>
+          <w:szCs w:val="24"/>
+        </w:rPr>
+        <w:t xml:space="preserve"> </w:t>
+      </w:r>
+      <w:proofErr w:type="spellStart"/>
+      <w:r>
+        <w:rPr>
+          <w:rFonts w:ascii="Times New Roman" w:hAnsi="Times New Roman" w:cs="Times New Roman"/>
+          <w:sz w:val="24"/>
+          <w:szCs w:val="24"/>
+        </w:rPr>
+        <w:t>metode</w:t>
+      </w:r>
+      <w:proofErr w:type="spellEnd"/>
+      <w:r>
+        <w:rPr>
+          <w:rFonts w:ascii="Times New Roman" w:hAnsi="Times New Roman" w:cs="Times New Roman"/>
+          <w:sz w:val="24"/>
+          <w:szCs w:val="24"/>
+        </w:rPr>
+        <w:t xml:space="preserve"> </w:t>
+      </w:r>
+      <w:proofErr w:type="spellStart"/>
+      <w:r>
+        <w:rPr>
+          <w:rFonts w:ascii="Times New Roman" w:hAnsi="Times New Roman" w:cs="Times New Roman"/>
+          <w:sz w:val="24"/>
+          <w:szCs w:val="24"/>
+        </w:rPr>
+        <w:t>ini</w:t>
+      </w:r>
+      <w:proofErr w:type="spellEnd"/>
+      <w:r>
+        <w:rPr>
+          <w:rFonts w:ascii="Times New Roman" w:hAnsi="Times New Roman" w:cs="Times New Roman"/>
+          <w:sz w:val="24"/>
+          <w:szCs w:val="24"/>
+        </w:rPr>
+        <w:t xml:space="preserve"> password </w:t>
+      </w:r>
+      <w:proofErr w:type="spellStart"/>
       <w:proofErr w:type="gramStart"/>
       <w:r>
         <w:rPr>
@@ -1841,34 +1809,7 @@
           <w:sz w:val="24"/>
           <w:szCs w:val="24"/>
         </w:rPr>
-        <w:t xml:space="preserve">1.2.1 </w:t>
-      </w:r>
-      <w:proofErr w:type="spellStart"/>
-      <w:r>
-        <w:rPr>
-          <w:rFonts w:ascii="Times New Roman" w:hAnsi="Times New Roman" w:cs="Times New Roman"/>
-          <w:sz w:val="24"/>
-          <w:szCs w:val="24"/>
-        </w:rPr>
-        <w:t>Bagaimana</w:t>
-      </w:r>
-      <w:proofErr w:type="spellEnd"/>
-      <w:r>
-        <w:rPr>
-          <w:rFonts w:ascii="Times New Roman" w:hAnsi="Times New Roman" w:cs="Times New Roman"/>
-          <w:sz w:val="24"/>
-          <w:szCs w:val="24"/>
-        </w:rPr>
-        <w:t xml:space="preserve"> </w:t>
-      </w:r>
-      <w:proofErr w:type="spellStart"/>
-      <w:r>
-        <w:rPr>
-          <w:rFonts w:ascii="Times New Roman" w:hAnsi="Times New Roman" w:cs="Times New Roman"/>
-          <w:sz w:val="24"/>
-          <w:szCs w:val="24"/>
-        </w:rPr>
-        <w:t>cara</w:t>
+        <w:t>akan</w:t>
       </w:r>
       <w:proofErr w:type="spellEnd"/>
       <w:proofErr w:type="gramEnd"/>
@@ -1887,42 +1828,52 @@
           <w:sz w:val="24"/>
           <w:szCs w:val="24"/>
         </w:rPr>
-        <w:t>m</w:t>
-      </w:r>
-      <w:r>
-        <w:rPr>
-          <w:rFonts w:ascii="Times New Roman" w:hAnsi="Times New Roman" w:cs="Times New Roman"/>
-          <w:sz w:val="24"/>
-          <w:szCs w:val="24"/>
-        </w:rPr>
-        <w:t>engkonfigurasi</w:t>
-      </w:r>
-      <w:proofErr w:type="spellEnd"/>
-      <w:r>
-        <w:rPr>
-          <w:rFonts w:ascii="Times New Roman" w:hAnsi="Times New Roman" w:cs="Times New Roman"/>
-          <w:sz w:val="24"/>
-          <w:szCs w:val="24"/>
-        </w:rPr>
-        <w:t xml:space="preserve"> </w:t>
-      </w:r>
-      <w:proofErr w:type="spellStart"/>
-      <w:r>
-        <w:rPr>
-          <w:rFonts w:ascii="Times New Roman" w:hAnsi="Times New Roman" w:cs="Times New Roman"/>
-          <w:sz w:val="24"/>
-          <w:szCs w:val="24"/>
-        </w:rPr>
-        <w:t>Otentikasi</w:t>
-      </w:r>
-      <w:proofErr w:type="spellEnd"/>
-      <w:r>
-        <w:rPr>
-          <w:rFonts w:ascii="Times New Roman" w:hAnsi="Times New Roman" w:cs="Times New Roman"/>
-          <w:sz w:val="24"/>
-          <w:szCs w:val="24"/>
-        </w:rPr>
-        <w:t xml:space="preserve"> PAP </w:t>
+        <w:t>disimpan</w:t>
+      </w:r>
+      <w:proofErr w:type="spellEnd"/>
+      <w:r>
+        <w:rPr>
+          <w:rFonts w:ascii="Times New Roman" w:hAnsi="Times New Roman" w:cs="Times New Roman"/>
+          <w:sz w:val="24"/>
+          <w:szCs w:val="24"/>
+        </w:rPr>
+        <w:t xml:space="preserve"> </w:t>
+      </w:r>
+      <w:proofErr w:type="spellStart"/>
+      <w:r>
+        <w:rPr>
+          <w:rFonts w:ascii="Times New Roman" w:hAnsi="Times New Roman" w:cs="Times New Roman"/>
+          <w:sz w:val="24"/>
+          <w:szCs w:val="24"/>
+        </w:rPr>
+        <w:t>secara</w:t>
+      </w:r>
+      <w:proofErr w:type="spellEnd"/>
+      <w:r>
+        <w:rPr>
+          <w:rFonts w:ascii="Times New Roman" w:hAnsi="Times New Roman" w:cs="Times New Roman"/>
+          <w:sz w:val="24"/>
+          <w:szCs w:val="24"/>
+        </w:rPr>
+        <w:t xml:space="preserve"> </w:t>
+      </w:r>
+      <w:proofErr w:type="spellStart"/>
+      <w:r>
+        <w:rPr>
+          <w:rFonts w:ascii="Times New Roman" w:hAnsi="Times New Roman" w:cs="Times New Roman"/>
+          <w:sz w:val="24"/>
+          <w:szCs w:val="24"/>
+        </w:rPr>
+        <w:t>aman</w:t>
+      </w:r>
+      <w:proofErr w:type="spellEnd"/>
+      <w:r>
+        <w:rPr>
+          <w:rFonts w:ascii="Times New Roman" w:hAnsi="Times New Roman" w:cs="Times New Roman"/>
+          <w:sz w:val="24"/>
+          <w:szCs w:val="24"/>
+        </w:rPr>
+        <w:t xml:space="preserve"> </w:t>
       </w:r>
       <w:proofErr w:type="spellStart"/>
       <w:r>
@@ -1940,24 +1891,85 @@
           <w:sz w:val="24"/>
           <w:szCs w:val="24"/>
         </w:rPr>
-        <w:t xml:space="preserve"> CHAP</w:t>
-      </w:r>
-      <w:r>
-        <w:rPr>
-          <w:rFonts w:ascii="Times New Roman" w:hAnsi="Times New Roman" w:cs="Times New Roman"/>
-          <w:sz w:val="24"/>
-          <w:szCs w:val="24"/>
-        </w:rPr>
-        <w:t>?</w:t>
+        <w:t xml:space="preserve"> </w:t>
+      </w:r>
+      <w:proofErr w:type="spellStart"/>
+      <w:r>
+        <w:rPr>
+          <w:rFonts w:ascii="Times New Roman" w:hAnsi="Times New Roman" w:cs="Times New Roman"/>
+          <w:sz w:val="24"/>
+          <w:szCs w:val="24"/>
+        </w:rPr>
+        <w:t>tidak</w:t>
+      </w:r>
+      <w:proofErr w:type="spellEnd"/>
+      <w:r>
+        <w:rPr>
+          <w:rFonts w:ascii="Times New Roman" w:hAnsi="Times New Roman" w:cs="Times New Roman"/>
+          <w:sz w:val="24"/>
+          <w:szCs w:val="24"/>
+        </w:rPr>
+        <w:t xml:space="preserve"> </w:t>
+      </w:r>
+      <w:proofErr w:type="spellStart"/>
+      <w:r>
+        <w:rPr>
+          <w:rFonts w:ascii="Times New Roman" w:hAnsi="Times New Roman" w:cs="Times New Roman"/>
+          <w:sz w:val="24"/>
+          <w:szCs w:val="24"/>
+        </w:rPr>
+        <w:t>pernah</w:t>
+      </w:r>
+      <w:proofErr w:type="spellEnd"/>
+      <w:r>
+        <w:rPr>
+          <w:rFonts w:ascii="Times New Roman" w:hAnsi="Times New Roman" w:cs="Times New Roman"/>
+          <w:sz w:val="24"/>
+          <w:szCs w:val="24"/>
+        </w:rPr>
+        <w:t xml:space="preserve"> </w:t>
+      </w:r>
+      <w:proofErr w:type="spellStart"/>
+      <w:r>
+        <w:rPr>
+          <w:rFonts w:ascii="Times New Roman" w:hAnsi="Times New Roman" w:cs="Times New Roman"/>
+          <w:sz w:val="24"/>
+          <w:szCs w:val="24"/>
+        </w:rPr>
+        <w:t>dikirimkan</w:t>
+      </w:r>
+      <w:proofErr w:type="spellEnd"/>
+      <w:r>
+        <w:rPr>
+          <w:rFonts w:ascii="Times New Roman" w:hAnsi="Times New Roman" w:cs="Times New Roman"/>
+          <w:sz w:val="24"/>
+          <w:szCs w:val="24"/>
+        </w:rPr>
+        <w:t xml:space="preserve"> </w:t>
+      </w:r>
+      <w:proofErr w:type="spellStart"/>
+      <w:r>
+        <w:rPr>
+          <w:rFonts w:ascii="Times New Roman" w:hAnsi="Times New Roman" w:cs="Times New Roman"/>
+          <w:sz w:val="24"/>
+          <w:szCs w:val="24"/>
+        </w:rPr>
+        <w:t>secara</w:t>
+      </w:r>
+      <w:proofErr w:type="spellEnd"/>
+      <w:r>
+        <w:rPr>
+          <w:rFonts w:ascii="Times New Roman" w:hAnsi="Times New Roman" w:cs="Times New Roman"/>
+          <w:sz w:val="24"/>
+          <w:szCs w:val="24"/>
+        </w:rPr>
+        <w:t xml:space="preserve"> online.</w:t>
       </w:r>
     </w:p>
     <w:p>
       <w:pPr>
-        <w:tabs>
-          <w:tab w:val="left" w:pos="284"/>
-        </w:tabs>
         <w:spacing w:line="480" w:lineRule="auto"/>
-        <w:ind w:left="567" w:hanging="567"/>
+        <w:ind w:firstLine="720"/>
         <w:jc w:val="both"/>
         <w:rPr>
           <w:rFonts w:ascii="Times New Roman" w:hAnsi="Times New Roman" w:cs="Times New Roman"/>
@@ -1965,149 +1977,11 @@
           <w:szCs w:val="24"/>
         </w:rPr>
       </w:pPr>
-      <w:proofErr w:type="gramStart"/>
-      <w:r>
-        <w:rPr>
-          <w:rFonts w:ascii="Times New Roman" w:hAnsi="Times New Roman" w:cs="Times New Roman"/>
-          <w:sz w:val="24"/>
-          <w:szCs w:val="24"/>
-        </w:rPr>
-        <w:t xml:space="preserve">1.2.2 </w:t>
-      </w:r>
-      <w:proofErr w:type="spellStart"/>
-      <w:r>
-        <w:rPr>
-          <w:rFonts w:ascii="Times New Roman" w:hAnsi="Times New Roman" w:cs="Times New Roman"/>
-          <w:sz w:val="24"/>
-          <w:szCs w:val="24"/>
-        </w:rPr>
-        <w:t>Bagaimana</w:t>
-      </w:r>
-      <w:proofErr w:type="spellEnd"/>
-      <w:r>
-        <w:rPr>
-          <w:rFonts w:ascii="Times New Roman" w:hAnsi="Times New Roman" w:cs="Times New Roman"/>
-          <w:sz w:val="24"/>
-          <w:szCs w:val="24"/>
-        </w:rPr>
-        <w:t xml:space="preserve"> </w:t>
-      </w:r>
-      <w:proofErr w:type="spellStart"/>
-      <w:r>
-        <w:rPr>
-          <w:rFonts w:ascii="Times New Roman" w:hAnsi="Times New Roman" w:cs="Times New Roman"/>
-          <w:sz w:val="24"/>
-          <w:szCs w:val="24"/>
-        </w:rPr>
-        <w:t>cara</w:t>
-      </w:r>
-      <w:proofErr w:type="spellEnd"/>
-      <w:proofErr w:type="gramEnd"/>
-      <w:r>
-        <w:rPr>
-          <w:rFonts w:ascii="Times New Roman" w:hAnsi="Times New Roman" w:cs="Times New Roman"/>
-          <w:sz w:val="24"/>
-          <w:szCs w:val="24"/>
-        </w:rPr>
-        <w:t xml:space="preserve"> </w:t>
-      </w:r>
-      <w:proofErr w:type="spellStart"/>
-      <w:r>
-        <w:rPr>
-          <w:rFonts w:ascii="Times New Roman" w:hAnsi="Times New Roman" w:cs="Times New Roman"/>
-          <w:sz w:val="24"/>
-          <w:szCs w:val="24"/>
-        </w:rPr>
-        <w:t>m</w:t>
-      </w:r>
-      <w:r>
-        <w:rPr>
-          <w:rFonts w:ascii="Times New Roman" w:hAnsi="Times New Roman" w:cs="Times New Roman"/>
-          <w:sz w:val="24"/>
-          <w:szCs w:val="24"/>
-        </w:rPr>
-        <w:t>engatasi</w:t>
-      </w:r>
-      <w:proofErr w:type="spellEnd"/>
-      <w:r>
-        <w:rPr>
-          <w:rFonts w:ascii="Times New Roman" w:hAnsi="Times New Roman" w:cs="Times New Roman"/>
-          <w:sz w:val="24"/>
-          <w:szCs w:val="24"/>
-        </w:rPr>
-        <w:t xml:space="preserve"> </w:t>
-      </w:r>
-      <w:proofErr w:type="spellStart"/>
-      <w:r>
-        <w:rPr>
-          <w:rFonts w:ascii="Times New Roman" w:hAnsi="Times New Roman" w:cs="Times New Roman"/>
-          <w:sz w:val="24"/>
-          <w:szCs w:val="24"/>
-        </w:rPr>
-        <w:t>m</w:t>
-      </w:r>
-      <w:r>
-        <w:rPr>
-          <w:rFonts w:ascii="Times New Roman" w:hAnsi="Times New Roman" w:cs="Times New Roman"/>
-          <w:sz w:val="24"/>
-          <w:szCs w:val="24"/>
-        </w:rPr>
-        <w:t>asalah</w:t>
-      </w:r>
-      <w:proofErr w:type="spellEnd"/>
-      <w:r>
-        <w:rPr>
-          <w:rFonts w:ascii="Times New Roman" w:hAnsi="Times New Roman" w:cs="Times New Roman"/>
-          <w:sz w:val="24"/>
-          <w:szCs w:val="24"/>
-        </w:rPr>
-        <w:t xml:space="preserve"> PPP </w:t>
-      </w:r>
-      <w:proofErr w:type="spellStart"/>
-      <w:r>
-        <w:rPr>
-          <w:rFonts w:ascii="Times New Roman" w:hAnsi="Times New Roman" w:cs="Times New Roman"/>
-          <w:sz w:val="24"/>
-          <w:szCs w:val="24"/>
-        </w:rPr>
-        <w:t>dengan</w:t>
-      </w:r>
-      <w:proofErr w:type="spellEnd"/>
-      <w:r>
-        <w:rPr>
-          <w:rFonts w:ascii="Times New Roman" w:hAnsi="Times New Roman" w:cs="Times New Roman"/>
-          <w:sz w:val="24"/>
-          <w:szCs w:val="24"/>
-        </w:rPr>
-        <w:t xml:space="preserve"> </w:t>
-      </w:r>
-      <w:proofErr w:type="spellStart"/>
-      <w:r>
-        <w:rPr>
-          <w:rFonts w:ascii="Times New Roman" w:hAnsi="Times New Roman" w:cs="Times New Roman"/>
-          <w:sz w:val="24"/>
-          <w:szCs w:val="24"/>
-        </w:rPr>
-        <w:t>Otentikasi</w:t>
-      </w:r>
-      <w:proofErr w:type="spellEnd"/>
-      <w:r>
-        <w:rPr>
-          <w:rFonts w:ascii="Times New Roman" w:hAnsi="Times New Roman" w:cs="Times New Roman"/>
-          <w:sz w:val="24"/>
-          <w:szCs w:val="24"/>
-        </w:rPr>
-        <w:t>?</w:t>
-      </w:r>
     </w:p>
     <w:p>
       <w:pPr>
-        <w:pStyle w:val="ListParagraph"/>
-        <w:tabs>
-          <w:tab w:val="left" w:pos="284"/>
-        </w:tabs>
         <w:spacing w:line="480" w:lineRule="auto"/>
-        <w:ind w:left="709"/>
+        <w:ind w:firstLine="720"/>
         <w:jc w:val="both"/>
         <w:rPr>
           <w:rFonts w:ascii="Times New Roman" w:hAnsi="Times New Roman" w:cs="Times New Roman"/>
@@ -2118,10 +1992,8 @@
     </w:p>
     <w:p>
       <w:pPr>
-        <w:tabs>
-          <w:tab w:val="left" w:pos="284"/>
-        </w:tabs>
         <w:spacing w:line="480" w:lineRule="auto"/>
+        <w:ind w:firstLine="720"/>
         <w:jc w:val="both"/>
         <w:rPr>
           <w:rFonts w:ascii="Times New Roman" w:hAnsi="Times New Roman" w:cs="Times New Roman"/>
@@ -2129,336 +2001,6 @@
           <w:szCs w:val="24"/>
         </w:rPr>
       </w:pPr>
-      <w:r>
-        <w:rPr>
-          <w:rFonts w:ascii="Times New Roman" w:hAnsi="Times New Roman" w:cs="Times New Roman"/>
-          <w:sz w:val="24"/>
-          <w:szCs w:val="24"/>
-        </w:rPr>
-        <w:t xml:space="preserve">1.3. </w:t>
-      </w:r>
-      <w:proofErr w:type="spellStart"/>
-      <w:r>
-        <w:rPr>
-          <w:rFonts w:ascii="Times New Roman" w:hAnsi="Times New Roman" w:cs="Times New Roman"/>
-          <w:sz w:val="24"/>
-          <w:szCs w:val="24"/>
-        </w:rPr>
-        <w:t>Tujuan</w:t>
-      </w:r>
-      <w:proofErr w:type="spellEnd"/>
-    </w:p>
-    <w:p>
-      <w:pPr>
-        <w:tabs>
-          <w:tab w:val="left" w:pos="284"/>
-        </w:tabs>
-        <w:spacing w:line="480" w:lineRule="auto"/>
-        <w:ind w:left="567" w:hanging="567"/>
-        <w:jc w:val="both"/>
-        <w:rPr>
-          <w:rFonts w:ascii="Times New Roman" w:hAnsi="Times New Roman" w:cs="Times New Roman"/>
-          <w:sz w:val="24"/>
-          <w:szCs w:val="24"/>
-        </w:rPr>
-      </w:pPr>
-      <w:r>
-        <w:rPr>
-          <w:rFonts w:ascii="Times New Roman" w:hAnsi="Times New Roman" w:cs="Times New Roman"/>
-          <w:sz w:val="24"/>
-          <w:szCs w:val="24"/>
-        </w:rPr>
-        <w:t xml:space="preserve">1.3.1 </w:t>
-      </w:r>
-      <w:proofErr w:type="spellStart"/>
-      <w:r>
-        <w:rPr>
-          <w:rFonts w:ascii="Times New Roman" w:hAnsi="Times New Roman" w:cs="Times New Roman"/>
-          <w:sz w:val="24"/>
-          <w:szCs w:val="24"/>
-        </w:rPr>
-        <w:t>Mahasiswa</w:t>
-      </w:r>
-      <w:proofErr w:type="spellEnd"/>
-      <w:r>
-        <w:rPr>
-          <w:rFonts w:ascii="Times New Roman" w:hAnsi="Times New Roman" w:cs="Times New Roman"/>
-          <w:sz w:val="24"/>
-          <w:szCs w:val="24"/>
-        </w:rPr>
-        <w:t xml:space="preserve"> </w:t>
-      </w:r>
-      <w:proofErr w:type="spellStart"/>
-      <w:r>
-        <w:rPr>
-          <w:rFonts w:ascii="Times New Roman" w:hAnsi="Times New Roman" w:cs="Times New Roman"/>
-          <w:sz w:val="24"/>
-          <w:szCs w:val="24"/>
-        </w:rPr>
-        <w:t>diharapkan</w:t>
-      </w:r>
-      <w:proofErr w:type="spellEnd"/>
-      <w:r>
-        <w:rPr>
-          <w:rFonts w:ascii="Times New Roman" w:hAnsi="Times New Roman" w:cs="Times New Roman"/>
-          <w:sz w:val="24"/>
-          <w:szCs w:val="24"/>
-        </w:rPr>
-        <w:t xml:space="preserve"> </w:t>
-      </w:r>
-      <w:proofErr w:type="spellStart"/>
-      <w:r>
-        <w:rPr>
-          <w:rFonts w:ascii="Times New Roman" w:hAnsi="Times New Roman" w:cs="Times New Roman"/>
-          <w:sz w:val="24"/>
-          <w:szCs w:val="24"/>
-        </w:rPr>
-        <w:t>dapat</w:t>
-      </w:r>
-      <w:proofErr w:type="spellEnd"/>
-      <w:r>
-        <w:rPr>
-          <w:rFonts w:ascii="Times New Roman" w:hAnsi="Times New Roman" w:cs="Times New Roman"/>
-          <w:sz w:val="24"/>
-          <w:szCs w:val="24"/>
-        </w:rPr>
-        <w:t xml:space="preserve"> </w:t>
-      </w:r>
-      <w:proofErr w:type="spellStart"/>
-      <w:r>
-        <w:rPr>
-          <w:rFonts w:ascii="Times New Roman" w:hAnsi="Times New Roman" w:cs="Times New Roman"/>
-          <w:sz w:val="24"/>
-          <w:szCs w:val="24"/>
-        </w:rPr>
-        <w:t>m</w:t>
-      </w:r>
-      <w:r>
-        <w:rPr>
-          <w:rFonts w:ascii="Times New Roman" w:hAnsi="Times New Roman" w:cs="Times New Roman"/>
-          <w:sz w:val="24"/>
-          <w:szCs w:val="24"/>
-        </w:rPr>
-        <w:t>engkonfigurasi</w:t>
-      </w:r>
-      <w:proofErr w:type="spellEnd"/>
-      <w:r>
-        <w:rPr>
-          <w:rFonts w:ascii="Times New Roman" w:hAnsi="Times New Roman" w:cs="Times New Roman"/>
-          <w:sz w:val="24"/>
-          <w:szCs w:val="24"/>
-        </w:rPr>
-        <w:t xml:space="preserve"> </w:t>
-      </w:r>
-      <w:proofErr w:type="spellStart"/>
-      <w:r>
-        <w:rPr>
-          <w:rFonts w:ascii="Times New Roman" w:hAnsi="Times New Roman" w:cs="Times New Roman"/>
-          <w:sz w:val="24"/>
-          <w:szCs w:val="24"/>
-        </w:rPr>
-        <w:t>Otentikasi</w:t>
-      </w:r>
-      <w:proofErr w:type="spellEnd"/>
-      <w:r>
-        <w:rPr>
-          <w:rFonts w:ascii="Times New Roman" w:hAnsi="Times New Roman" w:cs="Times New Roman"/>
-          <w:sz w:val="24"/>
-          <w:szCs w:val="24"/>
-        </w:rPr>
-        <w:t xml:space="preserve"> PAP </w:t>
-      </w:r>
-      <w:proofErr w:type="spellStart"/>
-      <w:r>
-        <w:rPr>
-          <w:rFonts w:ascii="Times New Roman" w:hAnsi="Times New Roman" w:cs="Times New Roman"/>
-          <w:sz w:val="24"/>
-          <w:szCs w:val="24"/>
-        </w:rPr>
-        <w:t>dan</w:t>
-      </w:r>
-      <w:proofErr w:type="spellEnd"/>
-      <w:r>
-        <w:rPr>
-          <w:rFonts w:ascii="Times New Roman" w:hAnsi="Times New Roman" w:cs="Times New Roman"/>
-          <w:sz w:val="24"/>
-          <w:szCs w:val="24"/>
-        </w:rPr>
-        <w:t xml:space="preserve"> CHAP</w:t>
-      </w:r>
-      <w:r>
-        <w:rPr>
-          <w:rFonts w:ascii="Times New Roman" w:hAnsi="Times New Roman" w:cs="Times New Roman"/>
-          <w:sz w:val="24"/>
-          <w:szCs w:val="24"/>
-        </w:rPr>
-        <w:t>.</w:t>
-      </w:r>
-    </w:p>
-    <w:p>
-      <w:pPr>
-        <w:tabs>
-          <w:tab w:val="left" w:pos="284"/>
-        </w:tabs>
-        <w:spacing w:line="480" w:lineRule="auto"/>
-        <w:ind w:left="567" w:hanging="567"/>
-        <w:jc w:val="both"/>
-        <w:rPr>
-          <w:rFonts w:ascii="Times New Roman" w:hAnsi="Times New Roman" w:cs="Times New Roman"/>
-          <w:sz w:val="24"/>
-          <w:szCs w:val="24"/>
-        </w:rPr>
-      </w:pPr>
-      <w:r>
-        <w:rPr>
-          <w:rFonts w:ascii="Times New Roman" w:hAnsi="Times New Roman" w:cs="Times New Roman"/>
-          <w:sz w:val="24"/>
-          <w:szCs w:val="24"/>
-        </w:rPr>
-        <w:t xml:space="preserve">1.3.2 </w:t>
-      </w:r>
-      <w:proofErr w:type="spellStart"/>
-      <w:r>
-        <w:rPr>
-          <w:rFonts w:ascii="Times New Roman" w:hAnsi="Times New Roman" w:cs="Times New Roman"/>
-          <w:sz w:val="24"/>
-          <w:szCs w:val="24"/>
-        </w:rPr>
-        <w:t>Mahasiswa</w:t>
-      </w:r>
-      <w:proofErr w:type="spellEnd"/>
-      <w:r>
-        <w:rPr>
-          <w:rFonts w:ascii="Times New Roman" w:hAnsi="Times New Roman" w:cs="Times New Roman"/>
-          <w:sz w:val="24"/>
-          <w:szCs w:val="24"/>
-        </w:rPr>
-        <w:t xml:space="preserve"> </w:t>
-      </w:r>
-      <w:proofErr w:type="spellStart"/>
-      <w:r>
-        <w:rPr>
-          <w:rFonts w:ascii="Times New Roman" w:hAnsi="Times New Roman" w:cs="Times New Roman"/>
-          <w:sz w:val="24"/>
-          <w:szCs w:val="24"/>
-        </w:rPr>
-        <w:t>diharapkan</w:t>
-      </w:r>
-      <w:proofErr w:type="spellEnd"/>
-      <w:r>
-        <w:rPr>
-          <w:rFonts w:ascii="Times New Roman" w:hAnsi="Times New Roman" w:cs="Times New Roman"/>
-          <w:sz w:val="24"/>
-          <w:szCs w:val="24"/>
-        </w:rPr>
-        <w:t xml:space="preserve"> </w:t>
-      </w:r>
-      <w:proofErr w:type="spellStart"/>
-      <w:r>
-        <w:rPr>
-          <w:rFonts w:ascii="Times New Roman" w:hAnsi="Times New Roman" w:cs="Times New Roman"/>
-          <w:sz w:val="24"/>
-          <w:szCs w:val="24"/>
-        </w:rPr>
-        <w:t>dapat</w:t>
-      </w:r>
-      <w:proofErr w:type="spellEnd"/>
-      <w:r>
-        <w:rPr>
-          <w:rFonts w:ascii="Times New Roman" w:hAnsi="Times New Roman" w:cs="Times New Roman"/>
-          <w:sz w:val="24"/>
-          <w:szCs w:val="24"/>
-        </w:rPr>
-        <w:t xml:space="preserve"> </w:t>
-      </w:r>
-      <w:proofErr w:type="spellStart"/>
-      <w:r>
-        <w:rPr>
-          <w:rFonts w:ascii="Times New Roman" w:hAnsi="Times New Roman" w:cs="Times New Roman"/>
-          <w:sz w:val="24"/>
-          <w:szCs w:val="24"/>
-        </w:rPr>
-        <w:t>m</w:t>
-      </w:r>
-      <w:r>
-        <w:rPr>
-          <w:rFonts w:ascii="Times New Roman" w:hAnsi="Times New Roman" w:cs="Times New Roman"/>
-          <w:sz w:val="24"/>
-          <w:szCs w:val="24"/>
-        </w:rPr>
-        <w:t>engatasi</w:t>
-      </w:r>
-      <w:proofErr w:type="spellEnd"/>
-      <w:r>
-        <w:rPr>
-          <w:rFonts w:ascii="Times New Roman" w:hAnsi="Times New Roman" w:cs="Times New Roman"/>
-          <w:sz w:val="24"/>
-          <w:szCs w:val="24"/>
-        </w:rPr>
-        <w:t xml:space="preserve"> </w:t>
-      </w:r>
-      <w:proofErr w:type="spellStart"/>
-      <w:r>
-        <w:rPr>
-          <w:rFonts w:ascii="Times New Roman" w:hAnsi="Times New Roman" w:cs="Times New Roman"/>
-          <w:sz w:val="24"/>
-          <w:szCs w:val="24"/>
-        </w:rPr>
-        <w:t>m</w:t>
-      </w:r>
-      <w:r>
-        <w:rPr>
-          <w:rFonts w:ascii="Times New Roman" w:hAnsi="Times New Roman" w:cs="Times New Roman"/>
-          <w:sz w:val="24"/>
-          <w:szCs w:val="24"/>
-        </w:rPr>
-        <w:t>asalah</w:t>
-      </w:r>
-      <w:proofErr w:type="spellEnd"/>
-      <w:r>
-        <w:rPr>
-          <w:rFonts w:ascii="Times New Roman" w:hAnsi="Times New Roman" w:cs="Times New Roman"/>
-          <w:sz w:val="24"/>
-          <w:szCs w:val="24"/>
-        </w:rPr>
-        <w:t xml:space="preserve"> PPP </w:t>
-      </w:r>
-      <w:proofErr w:type="spellStart"/>
-      <w:r>
-        <w:rPr>
-          <w:rFonts w:ascii="Times New Roman" w:hAnsi="Times New Roman" w:cs="Times New Roman"/>
-          <w:sz w:val="24"/>
-          <w:szCs w:val="24"/>
-        </w:rPr>
-        <w:t>dengan</w:t>
-      </w:r>
-      <w:proofErr w:type="spellEnd"/>
-      <w:r>
-        <w:rPr>
-          <w:rFonts w:ascii="Times New Roman" w:hAnsi="Times New Roman" w:cs="Times New Roman"/>
-          <w:sz w:val="24"/>
-          <w:szCs w:val="24"/>
-        </w:rPr>
-        <w:t xml:space="preserve"> </w:t>
-      </w:r>
-      <w:proofErr w:type="spellStart"/>
-      <w:r>
-        <w:rPr>
-          <w:rFonts w:ascii="Times New Roman" w:hAnsi="Times New Roman" w:cs="Times New Roman"/>
-          <w:sz w:val="24"/>
-          <w:szCs w:val="24"/>
-        </w:rPr>
-        <w:t>Otentikasi</w:t>
-      </w:r>
-      <w:proofErr w:type="spellEnd"/>
-      <w:r>
-        <w:rPr>
-          <w:rFonts w:ascii="Times New Roman" w:hAnsi="Times New Roman" w:cs="Times New Roman"/>
-          <w:sz w:val="24"/>
-          <w:szCs w:val="24"/>
-        </w:rPr>
-        <w:t>.</w:t>
-      </w:r>
     </w:p>
     <w:p>
       <w:pPr>
@@ -2479,7 +2021,7 @@
           <w:szCs w:val="28"/>
         </w:rPr>
         <w:lastRenderedPageBreak/>
-        <w:t>BAB II</w:t>
+        <w:t>BAB III</w:t>
       </w:r>
     </w:p>
     <w:p>
@@ -2500,7 +2042,7 @@
           <w:sz w:val="28"/>
           <w:szCs w:val="28"/>
         </w:rPr>
-        <w:t>LANDASAN TEORI</w:t>
+        <w:t>PEMBAHASAN</w:t>
       </w:r>
     </w:p>
     <w:p>
@@ -2509,6 +2051,7 @@
         <w:jc w:val="center"/>
         <w:rPr>
           <w:rFonts w:ascii="Times New Roman" w:hAnsi="Times New Roman" w:cs="Times New Roman"/>
+          <w:b/>
           <w:sz w:val="24"/>
           <w:szCs w:val="24"/>
         </w:rPr>
@@ -2532,7 +2075,7 @@
           <w:sz w:val="24"/>
           <w:szCs w:val="24"/>
         </w:rPr>
-        <w:t xml:space="preserve">2.1 </w:t>
+        <w:t xml:space="preserve">2.3.2.6 </w:t>
       </w:r>
       <w:r>
         <w:rPr>
@@ -2541,40 +2084,12 @@
           <w:sz w:val="24"/>
           <w:szCs w:val="24"/>
         </w:rPr>
-        <w:t>PAP</w:t>
-      </w:r>
-      <w:r>
-        <w:rPr>
-          <w:rFonts w:ascii="Times New Roman" w:hAnsi="Times New Roman" w:cs="Times New Roman"/>
-          <w:b/>
-          <w:sz w:val="24"/>
-          <w:szCs w:val="24"/>
-        </w:rPr>
-        <w:t xml:space="preserve"> (</w:t>
-      </w:r>
-      <w:r>
-        <w:rPr>
-          <w:rFonts w:ascii="Times New Roman" w:hAnsi="Times New Roman" w:cs="Times New Roman"/>
-          <w:b/>
-          <w:sz w:val="24"/>
-          <w:szCs w:val="24"/>
-        </w:rPr>
-        <w:t>Password Authentication Protocol</w:t>
-      </w:r>
-      <w:r>
-        <w:rPr>
-          <w:rFonts w:ascii="Times New Roman" w:hAnsi="Times New Roman" w:cs="Times New Roman"/>
-          <w:b/>
-          <w:sz w:val="24"/>
-          <w:szCs w:val="24"/>
-        </w:rPr>
-        <w:t>)</w:t>
+        <w:t>Packet Tracer – Configuring PAP and CHAP Authentication</w:t>
       </w:r>
     </w:p>
     <w:p>
       <w:pPr>
         <w:spacing w:line="480" w:lineRule="auto"/>
-        <w:ind w:firstLine="720"/>
         <w:jc w:val="both"/>
         <w:rPr>
           <w:rFonts w:ascii="Times New Roman" w:hAnsi="Times New Roman" w:cs="Times New Roman"/>
@@ -2585,1201 +2100,10 @@
       <w:r>
         <w:rPr>
           <w:rFonts w:ascii="Times New Roman" w:hAnsi="Times New Roman" w:cs="Times New Roman"/>
-          <w:sz w:val="24"/>
-          <w:szCs w:val="24"/>
-        </w:rPr>
-        <w:t xml:space="preserve">PAP (Password Authentication Protocol) </w:t>
-      </w:r>
-      <w:proofErr w:type="spellStart"/>
-      <w:r>
-        <w:rPr>
-          <w:rFonts w:ascii="Times New Roman" w:hAnsi="Times New Roman" w:cs="Times New Roman"/>
-          <w:sz w:val="24"/>
-          <w:szCs w:val="24"/>
-        </w:rPr>
-        <w:t>adalah</w:t>
-      </w:r>
-      <w:proofErr w:type="spellEnd"/>
-      <w:r>
-        <w:rPr>
-          <w:rFonts w:ascii="Times New Roman" w:hAnsi="Times New Roman" w:cs="Times New Roman"/>
-          <w:sz w:val="24"/>
-          <w:szCs w:val="24"/>
-        </w:rPr>
-        <w:t xml:space="preserve"> </w:t>
-      </w:r>
-      <w:proofErr w:type="spellStart"/>
-      <w:r>
-        <w:rPr>
-          <w:rFonts w:ascii="Times New Roman" w:hAnsi="Times New Roman" w:cs="Times New Roman"/>
-          <w:sz w:val="24"/>
-          <w:szCs w:val="24"/>
-        </w:rPr>
-        <w:t>bentuk</w:t>
-      </w:r>
-      <w:proofErr w:type="spellEnd"/>
-      <w:r>
-        <w:rPr>
-          <w:rFonts w:ascii="Times New Roman" w:hAnsi="Times New Roman" w:cs="Times New Roman"/>
-          <w:sz w:val="24"/>
-          <w:szCs w:val="24"/>
-        </w:rPr>
-        <w:t xml:space="preserve"> </w:t>
-      </w:r>
-      <w:proofErr w:type="spellStart"/>
-      <w:r>
-        <w:rPr>
-          <w:rFonts w:ascii="Times New Roman" w:hAnsi="Times New Roman" w:cs="Times New Roman"/>
-          <w:sz w:val="24"/>
-          <w:szCs w:val="24"/>
-        </w:rPr>
-        <w:t>otentikasi</w:t>
-      </w:r>
-      <w:proofErr w:type="spellEnd"/>
-      <w:r>
-        <w:rPr>
-          <w:rFonts w:ascii="Times New Roman" w:hAnsi="Times New Roman" w:cs="Times New Roman"/>
-          <w:sz w:val="24"/>
-          <w:szCs w:val="24"/>
-        </w:rPr>
-        <w:t xml:space="preserve"> paling </w:t>
-      </w:r>
-      <w:proofErr w:type="spellStart"/>
-      <w:r>
-        <w:rPr>
-          <w:rFonts w:ascii="Times New Roman" w:hAnsi="Times New Roman" w:cs="Times New Roman"/>
-          <w:sz w:val="24"/>
-          <w:szCs w:val="24"/>
-        </w:rPr>
-        <w:t>dasar</w:t>
-      </w:r>
-      <w:proofErr w:type="spellEnd"/>
-      <w:r>
-        <w:rPr>
-          <w:rFonts w:ascii="Times New Roman" w:hAnsi="Times New Roman" w:cs="Times New Roman"/>
-          <w:sz w:val="24"/>
-          <w:szCs w:val="24"/>
-        </w:rPr>
-        <w:t xml:space="preserve">, di mana username </w:t>
-      </w:r>
-      <w:proofErr w:type="spellStart"/>
-      <w:r>
-        <w:rPr>
-          <w:rFonts w:ascii="Times New Roman" w:hAnsi="Times New Roman" w:cs="Times New Roman"/>
-          <w:sz w:val="24"/>
-          <w:szCs w:val="24"/>
-        </w:rPr>
-        <w:t>dan</w:t>
-      </w:r>
-      <w:proofErr w:type="spellEnd"/>
-      <w:r>
-        <w:rPr>
-          <w:rFonts w:ascii="Times New Roman" w:hAnsi="Times New Roman" w:cs="Times New Roman"/>
-          <w:sz w:val="24"/>
-          <w:szCs w:val="24"/>
-        </w:rPr>
-        <w:t xml:space="preserve"> password yang </w:t>
-      </w:r>
-      <w:proofErr w:type="spellStart"/>
-      <w:r>
-        <w:rPr>
-          <w:rFonts w:ascii="Times New Roman" w:hAnsi="Times New Roman" w:cs="Times New Roman"/>
-          <w:sz w:val="24"/>
-          <w:szCs w:val="24"/>
-        </w:rPr>
-        <w:t>ditransmisikan</w:t>
-      </w:r>
-      <w:proofErr w:type="spellEnd"/>
-      <w:r>
-        <w:rPr>
-          <w:rFonts w:ascii="Times New Roman" w:hAnsi="Times New Roman" w:cs="Times New Roman"/>
-          <w:sz w:val="24"/>
-          <w:szCs w:val="24"/>
-        </w:rPr>
-        <w:t xml:space="preserve"> </w:t>
-      </w:r>
-      <w:proofErr w:type="spellStart"/>
-      <w:r>
-        <w:rPr>
-          <w:rFonts w:ascii="Times New Roman" w:hAnsi="Times New Roman" w:cs="Times New Roman"/>
-          <w:sz w:val="24"/>
-          <w:szCs w:val="24"/>
-        </w:rPr>
-        <w:t>melalui</w:t>
-      </w:r>
-      <w:proofErr w:type="spellEnd"/>
-      <w:r>
-        <w:rPr>
-          <w:rFonts w:ascii="Times New Roman" w:hAnsi="Times New Roman" w:cs="Times New Roman"/>
-          <w:sz w:val="24"/>
-          <w:szCs w:val="24"/>
-        </w:rPr>
-        <w:t xml:space="preserve"> </w:t>
-      </w:r>
-      <w:proofErr w:type="spellStart"/>
-      <w:r>
-        <w:rPr>
-          <w:rFonts w:ascii="Times New Roman" w:hAnsi="Times New Roman" w:cs="Times New Roman"/>
-          <w:sz w:val="24"/>
-          <w:szCs w:val="24"/>
-        </w:rPr>
-        <w:t>jaringan</w:t>
-      </w:r>
-      <w:proofErr w:type="spellEnd"/>
-      <w:r>
-        <w:rPr>
-          <w:rFonts w:ascii="Times New Roman" w:hAnsi="Times New Roman" w:cs="Times New Roman"/>
-          <w:sz w:val="24"/>
-          <w:szCs w:val="24"/>
-        </w:rPr>
-        <w:t xml:space="preserve"> </w:t>
-      </w:r>
-      <w:proofErr w:type="spellStart"/>
-      <w:r>
-        <w:rPr>
-          <w:rFonts w:ascii="Times New Roman" w:hAnsi="Times New Roman" w:cs="Times New Roman"/>
-          <w:sz w:val="24"/>
-          <w:szCs w:val="24"/>
-        </w:rPr>
-        <w:t>dan</w:t>
-      </w:r>
-      <w:proofErr w:type="spellEnd"/>
-      <w:r>
-        <w:rPr>
-          <w:rFonts w:ascii="Times New Roman" w:hAnsi="Times New Roman" w:cs="Times New Roman"/>
-          <w:sz w:val="24"/>
-          <w:szCs w:val="24"/>
-        </w:rPr>
-        <w:t xml:space="preserve"> </w:t>
-      </w:r>
-      <w:proofErr w:type="spellStart"/>
-      <w:r>
-        <w:rPr>
-          <w:rFonts w:ascii="Times New Roman" w:hAnsi="Times New Roman" w:cs="Times New Roman"/>
-          <w:sz w:val="24"/>
-          <w:szCs w:val="24"/>
-        </w:rPr>
-        <w:t>dibandingkan</w:t>
-      </w:r>
-      <w:proofErr w:type="spellEnd"/>
-      <w:r>
-        <w:rPr>
-          <w:rFonts w:ascii="Times New Roman" w:hAnsi="Times New Roman" w:cs="Times New Roman"/>
-          <w:sz w:val="24"/>
-          <w:szCs w:val="24"/>
-        </w:rPr>
-        <w:t xml:space="preserve"> </w:t>
-      </w:r>
-      <w:proofErr w:type="spellStart"/>
-      <w:r>
-        <w:rPr>
-          <w:rFonts w:ascii="Times New Roman" w:hAnsi="Times New Roman" w:cs="Times New Roman"/>
-          <w:sz w:val="24"/>
-          <w:szCs w:val="24"/>
-        </w:rPr>
-        <w:t>dengan</w:t>
-      </w:r>
-      <w:proofErr w:type="spellEnd"/>
-      <w:r>
-        <w:rPr>
-          <w:rFonts w:ascii="Times New Roman" w:hAnsi="Times New Roman" w:cs="Times New Roman"/>
-          <w:sz w:val="24"/>
-          <w:szCs w:val="24"/>
-        </w:rPr>
-        <w:t xml:space="preserve"> </w:t>
-      </w:r>
-      <w:proofErr w:type="spellStart"/>
-      <w:r>
-        <w:rPr>
-          <w:rFonts w:ascii="Times New Roman" w:hAnsi="Times New Roman" w:cs="Times New Roman"/>
-          <w:sz w:val="24"/>
-          <w:szCs w:val="24"/>
-        </w:rPr>
-        <w:t>tabel</w:t>
-      </w:r>
-      <w:proofErr w:type="spellEnd"/>
-      <w:r>
-        <w:rPr>
-          <w:rFonts w:ascii="Times New Roman" w:hAnsi="Times New Roman" w:cs="Times New Roman"/>
-          <w:sz w:val="24"/>
-          <w:szCs w:val="24"/>
-        </w:rPr>
-        <w:t xml:space="preserve"> </w:t>
-      </w:r>
-      <w:proofErr w:type="spellStart"/>
-      <w:r>
-        <w:rPr>
-          <w:rFonts w:ascii="Times New Roman" w:hAnsi="Times New Roman" w:cs="Times New Roman"/>
-          <w:sz w:val="24"/>
-          <w:szCs w:val="24"/>
-        </w:rPr>
-        <w:t>pasangan</w:t>
-      </w:r>
-      <w:proofErr w:type="spellEnd"/>
-      <w:r>
-        <w:rPr>
-          <w:rFonts w:ascii="Times New Roman" w:hAnsi="Times New Roman" w:cs="Times New Roman"/>
-          <w:sz w:val="24"/>
-          <w:szCs w:val="24"/>
-        </w:rPr>
-        <w:t xml:space="preserve"> username </w:t>
-      </w:r>
-      <w:proofErr w:type="spellStart"/>
-      <w:r>
-        <w:rPr>
-          <w:rFonts w:ascii="Times New Roman" w:hAnsi="Times New Roman" w:cs="Times New Roman"/>
-          <w:sz w:val="24"/>
-          <w:szCs w:val="24"/>
-        </w:rPr>
-        <w:t>dan</w:t>
-      </w:r>
-      <w:proofErr w:type="spellEnd"/>
-      <w:r>
-        <w:rPr>
-          <w:rFonts w:ascii="Times New Roman" w:hAnsi="Times New Roman" w:cs="Times New Roman"/>
-          <w:sz w:val="24"/>
-          <w:szCs w:val="24"/>
-        </w:rPr>
-        <w:t xml:space="preserve"> password. </w:t>
-      </w:r>
-      <w:proofErr w:type="spellStart"/>
-      <w:r>
-        <w:rPr>
-          <w:rFonts w:ascii="Times New Roman" w:hAnsi="Times New Roman" w:cs="Times New Roman"/>
-          <w:sz w:val="24"/>
-          <w:szCs w:val="24"/>
-        </w:rPr>
-        <w:t>Biasanya</w:t>
-      </w:r>
-      <w:proofErr w:type="spellEnd"/>
-      <w:r>
-        <w:rPr>
-          <w:rFonts w:ascii="Times New Roman" w:hAnsi="Times New Roman" w:cs="Times New Roman"/>
-          <w:sz w:val="24"/>
-          <w:szCs w:val="24"/>
-        </w:rPr>
-        <w:t xml:space="preserve"> password yang </w:t>
-      </w:r>
-      <w:proofErr w:type="spellStart"/>
-      <w:r>
-        <w:rPr>
-          <w:rFonts w:ascii="Times New Roman" w:hAnsi="Times New Roman" w:cs="Times New Roman"/>
-          <w:sz w:val="24"/>
-          <w:szCs w:val="24"/>
-        </w:rPr>
-        <w:t>disimpan</w:t>
-      </w:r>
-      <w:proofErr w:type="spellEnd"/>
-      <w:r>
-        <w:rPr>
-          <w:rFonts w:ascii="Times New Roman" w:hAnsi="Times New Roman" w:cs="Times New Roman"/>
-          <w:sz w:val="24"/>
-          <w:szCs w:val="24"/>
-        </w:rPr>
-        <w:t xml:space="preserve"> </w:t>
-      </w:r>
-      <w:proofErr w:type="spellStart"/>
-      <w:r>
-        <w:rPr>
-          <w:rFonts w:ascii="Times New Roman" w:hAnsi="Times New Roman" w:cs="Times New Roman"/>
-          <w:sz w:val="24"/>
-          <w:szCs w:val="24"/>
-        </w:rPr>
-        <w:t>dalam</w:t>
-      </w:r>
-      <w:proofErr w:type="spellEnd"/>
-      <w:r>
-        <w:rPr>
-          <w:rFonts w:ascii="Times New Roman" w:hAnsi="Times New Roman" w:cs="Times New Roman"/>
-          <w:sz w:val="24"/>
-          <w:szCs w:val="24"/>
-        </w:rPr>
-        <w:t xml:space="preserve"> </w:t>
-      </w:r>
-      <w:proofErr w:type="spellStart"/>
-      <w:r>
-        <w:rPr>
-          <w:rFonts w:ascii="Times New Roman" w:hAnsi="Times New Roman" w:cs="Times New Roman"/>
-          <w:sz w:val="24"/>
-          <w:szCs w:val="24"/>
-        </w:rPr>
-        <w:t>tabel</w:t>
-      </w:r>
-      <w:proofErr w:type="spellEnd"/>
-      <w:r>
-        <w:rPr>
-          <w:rFonts w:ascii="Times New Roman" w:hAnsi="Times New Roman" w:cs="Times New Roman"/>
-          <w:sz w:val="24"/>
-          <w:szCs w:val="24"/>
-        </w:rPr>
-        <w:t xml:space="preserve"> </w:t>
-      </w:r>
-      <w:proofErr w:type="spellStart"/>
-      <w:r>
-        <w:rPr>
-          <w:rFonts w:ascii="Times New Roman" w:hAnsi="Times New Roman" w:cs="Times New Roman"/>
-          <w:sz w:val="24"/>
-          <w:szCs w:val="24"/>
-        </w:rPr>
-        <w:t>terenkripsi</w:t>
-      </w:r>
-      <w:proofErr w:type="spellEnd"/>
-      <w:r>
-        <w:rPr>
-          <w:rFonts w:ascii="Times New Roman" w:hAnsi="Times New Roman" w:cs="Times New Roman"/>
-          <w:sz w:val="24"/>
-          <w:szCs w:val="24"/>
-        </w:rPr>
-        <w:t xml:space="preserve">. </w:t>
-      </w:r>
-      <w:proofErr w:type="spellStart"/>
-      <w:r>
-        <w:rPr>
-          <w:rFonts w:ascii="Times New Roman" w:hAnsi="Times New Roman" w:cs="Times New Roman"/>
-          <w:sz w:val="24"/>
-          <w:szCs w:val="24"/>
-        </w:rPr>
-        <w:t>Otentikasi</w:t>
-      </w:r>
-      <w:proofErr w:type="spellEnd"/>
-      <w:r>
-        <w:rPr>
-          <w:rFonts w:ascii="Times New Roman" w:hAnsi="Times New Roman" w:cs="Times New Roman"/>
-          <w:sz w:val="24"/>
-          <w:szCs w:val="24"/>
-        </w:rPr>
-        <w:t xml:space="preserve"> </w:t>
-      </w:r>
-      <w:proofErr w:type="spellStart"/>
-      <w:r>
-        <w:rPr>
-          <w:rFonts w:ascii="Times New Roman" w:hAnsi="Times New Roman" w:cs="Times New Roman"/>
-          <w:sz w:val="24"/>
-          <w:szCs w:val="24"/>
-        </w:rPr>
-        <w:t>dasar</w:t>
-      </w:r>
-      <w:proofErr w:type="spellEnd"/>
-      <w:r>
-        <w:rPr>
-          <w:rFonts w:ascii="Times New Roman" w:hAnsi="Times New Roman" w:cs="Times New Roman"/>
-          <w:sz w:val="24"/>
-          <w:szCs w:val="24"/>
-        </w:rPr>
-        <w:t xml:space="preserve"> yang </w:t>
-      </w:r>
-      <w:proofErr w:type="spellStart"/>
-      <w:r>
-        <w:rPr>
-          <w:rFonts w:ascii="Times New Roman" w:hAnsi="Times New Roman" w:cs="Times New Roman"/>
-          <w:sz w:val="24"/>
-          <w:szCs w:val="24"/>
-        </w:rPr>
-        <w:t>digunakan</w:t>
-      </w:r>
-      <w:proofErr w:type="spellEnd"/>
-      <w:r>
-        <w:rPr>
-          <w:rFonts w:ascii="Times New Roman" w:hAnsi="Times New Roman" w:cs="Times New Roman"/>
-          <w:sz w:val="24"/>
-          <w:szCs w:val="24"/>
-        </w:rPr>
-        <w:t xml:space="preserve"> </w:t>
-      </w:r>
-      <w:proofErr w:type="spellStart"/>
-      <w:r>
-        <w:rPr>
-          <w:rFonts w:ascii="Times New Roman" w:hAnsi="Times New Roman" w:cs="Times New Roman"/>
-          <w:sz w:val="24"/>
-          <w:szCs w:val="24"/>
-        </w:rPr>
-        <w:t>dalam</w:t>
-      </w:r>
-      <w:proofErr w:type="spellEnd"/>
-      <w:r>
-        <w:rPr>
-          <w:rFonts w:ascii="Times New Roman" w:hAnsi="Times New Roman" w:cs="Times New Roman"/>
-          <w:sz w:val="24"/>
-          <w:szCs w:val="24"/>
-        </w:rPr>
-        <w:t xml:space="preserve"> </w:t>
-      </w:r>
-      <w:proofErr w:type="spellStart"/>
-      <w:r>
-        <w:rPr>
-          <w:rFonts w:ascii="Times New Roman" w:hAnsi="Times New Roman" w:cs="Times New Roman"/>
-          <w:sz w:val="24"/>
-          <w:szCs w:val="24"/>
-        </w:rPr>
-        <w:t>protokol</w:t>
-      </w:r>
-      <w:proofErr w:type="spellEnd"/>
-      <w:r>
-        <w:rPr>
-          <w:rFonts w:ascii="Times New Roman" w:hAnsi="Times New Roman" w:cs="Times New Roman"/>
-          <w:sz w:val="24"/>
-          <w:szCs w:val="24"/>
-        </w:rPr>
-        <w:t xml:space="preserve"> HTTP </w:t>
-      </w:r>
-      <w:proofErr w:type="spellStart"/>
-      <w:r>
-        <w:rPr>
-          <w:rFonts w:ascii="Times New Roman" w:hAnsi="Times New Roman" w:cs="Times New Roman"/>
-          <w:sz w:val="24"/>
-          <w:szCs w:val="24"/>
-        </w:rPr>
-        <w:t>adalah</w:t>
-      </w:r>
-      <w:proofErr w:type="spellEnd"/>
-      <w:r>
-        <w:rPr>
-          <w:rFonts w:ascii="Times New Roman" w:hAnsi="Times New Roman" w:cs="Times New Roman"/>
-          <w:sz w:val="24"/>
-          <w:szCs w:val="24"/>
-        </w:rPr>
-        <w:t xml:space="preserve"> PAP. </w:t>
-      </w:r>
-      <w:proofErr w:type="spellStart"/>
-      <w:r>
-        <w:rPr>
-          <w:rFonts w:ascii="Times New Roman" w:hAnsi="Times New Roman" w:cs="Times New Roman"/>
-          <w:sz w:val="24"/>
-          <w:szCs w:val="24"/>
-        </w:rPr>
-        <w:t>Kelemahan</w:t>
-      </w:r>
-      <w:proofErr w:type="spellEnd"/>
-      <w:r>
-        <w:rPr>
-          <w:rFonts w:ascii="Times New Roman" w:hAnsi="Times New Roman" w:cs="Times New Roman"/>
-          <w:sz w:val="24"/>
-          <w:szCs w:val="24"/>
-        </w:rPr>
-        <w:t xml:space="preserve"> </w:t>
-      </w:r>
-      <w:proofErr w:type="spellStart"/>
-      <w:r>
-        <w:rPr>
-          <w:rFonts w:ascii="Times New Roman" w:hAnsi="Times New Roman" w:cs="Times New Roman"/>
-          <w:sz w:val="24"/>
-          <w:szCs w:val="24"/>
-        </w:rPr>
-        <w:t>pokok</w:t>
-      </w:r>
-      <w:proofErr w:type="spellEnd"/>
-      <w:r>
-        <w:rPr>
-          <w:rFonts w:ascii="Times New Roman" w:hAnsi="Times New Roman" w:cs="Times New Roman"/>
-          <w:sz w:val="24"/>
-          <w:szCs w:val="24"/>
-        </w:rPr>
-        <w:t xml:space="preserve"> PAP </w:t>
-      </w:r>
-      <w:proofErr w:type="spellStart"/>
-      <w:r>
-        <w:rPr>
-          <w:rFonts w:ascii="Times New Roman" w:hAnsi="Times New Roman" w:cs="Times New Roman"/>
-          <w:sz w:val="24"/>
-          <w:szCs w:val="24"/>
-        </w:rPr>
-        <w:t>adalah</w:t>
-      </w:r>
-      <w:proofErr w:type="spellEnd"/>
-      <w:r>
-        <w:rPr>
-          <w:rFonts w:ascii="Times New Roman" w:hAnsi="Times New Roman" w:cs="Times New Roman"/>
-          <w:sz w:val="24"/>
-          <w:szCs w:val="24"/>
-        </w:rPr>
-        <w:t xml:space="preserve"> </w:t>
-      </w:r>
-      <w:proofErr w:type="spellStart"/>
-      <w:r>
-        <w:rPr>
-          <w:rFonts w:ascii="Times New Roman" w:hAnsi="Times New Roman" w:cs="Times New Roman"/>
-          <w:sz w:val="24"/>
-          <w:szCs w:val="24"/>
-        </w:rPr>
-        <w:t>bahwa</w:t>
-      </w:r>
-      <w:proofErr w:type="spellEnd"/>
-      <w:r>
-        <w:rPr>
-          <w:rFonts w:ascii="Times New Roman" w:hAnsi="Times New Roman" w:cs="Times New Roman"/>
-          <w:sz w:val="24"/>
-          <w:szCs w:val="24"/>
-        </w:rPr>
-        <w:t xml:space="preserve"> username </w:t>
-      </w:r>
-      <w:proofErr w:type="spellStart"/>
-      <w:r>
-        <w:rPr>
-          <w:rFonts w:ascii="Times New Roman" w:hAnsi="Times New Roman" w:cs="Times New Roman"/>
-          <w:sz w:val="24"/>
-          <w:szCs w:val="24"/>
-        </w:rPr>
-        <w:t>dan</w:t>
-      </w:r>
-      <w:proofErr w:type="spellEnd"/>
-      <w:r>
-        <w:rPr>
-          <w:rFonts w:ascii="Times New Roman" w:hAnsi="Times New Roman" w:cs="Times New Roman"/>
-          <w:sz w:val="24"/>
-          <w:szCs w:val="24"/>
-        </w:rPr>
-        <w:t xml:space="preserve"> password </w:t>
-      </w:r>
-      <w:proofErr w:type="spellStart"/>
-      <w:r>
-        <w:rPr>
-          <w:rFonts w:ascii="Times New Roman" w:hAnsi="Times New Roman" w:cs="Times New Roman"/>
-          <w:sz w:val="24"/>
-          <w:szCs w:val="24"/>
-        </w:rPr>
-        <w:t>dikirim</w:t>
-      </w:r>
-      <w:proofErr w:type="spellEnd"/>
-      <w:r>
-        <w:rPr>
-          <w:rFonts w:ascii="Times New Roman" w:hAnsi="Times New Roman" w:cs="Times New Roman"/>
-          <w:sz w:val="24"/>
-          <w:szCs w:val="24"/>
-        </w:rPr>
-        <w:t xml:space="preserve"> </w:t>
-      </w:r>
-      <w:proofErr w:type="spellStart"/>
-      <w:r>
-        <w:rPr>
-          <w:rFonts w:ascii="Times New Roman" w:hAnsi="Times New Roman" w:cs="Times New Roman"/>
-          <w:sz w:val="24"/>
-          <w:szCs w:val="24"/>
-        </w:rPr>
-        <w:t>tanpa</w:t>
-      </w:r>
-      <w:proofErr w:type="spellEnd"/>
-      <w:r>
-        <w:rPr>
-          <w:rFonts w:ascii="Times New Roman" w:hAnsi="Times New Roman" w:cs="Times New Roman"/>
-          <w:sz w:val="24"/>
-          <w:szCs w:val="24"/>
-        </w:rPr>
-        <w:t xml:space="preserve"> </w:t>
-      </w:r>
-      <w:proofErr w:type="spellStart"/>
-      <w:r>
-        <w:rPr>
-          <w:rFonts w:ascii="Times New Roman" w:hAnsi="Times New Roman" w:cs="Times New Roman"/>
-          <w:sz w:val="24"/>
-          <w:szCs w:val="24"/>
-        </w:rPr>
-        <w:t>dienkripsi</w:t>
-      </w:r>
-      <w:proofErr w:type="spellEnd"/>
-      <w:r>
-        <w:rPr>
-          <w:rFonts w:ascii="Times New Roman" w:hAnsi="Times New Roman" w:cs="Times New Roman"/>
-          <w:sz w:val="24"/>
-          <w:szCs w:val="24"/>
-        </w:rPr>
-        <w:t xml:space="preserve"> </w:t>
-      </w:r>
-      <w:proofErr w:type="spellStart"/>
-      <w:r>
-        <w:rPr>
-          <w:rFonts w:ascii="Times New Roman" w:hAnsi="Times New Roman" w:cs="Times New Roman"/>
-          <w:sz w:val="24"/>
-          <w:szCs w:val="24"/>
-        </w:rPr>
-        <w:t>lebih</w:t>
-      </w:r>
-      <w:proofErr w:type="spellEnd"/>
-      <w:r>
-        <w:rPr>
-          <w:rFonts w:ascii="Times New Roman" w:hAnsi="Times New Roman" w:cs="Times New Roman"/>
-          <w:sz w:val="24"/>
-          <w:szCs w:val="24"/>
-        </w:rPr>
-        <w:t xml:space="preserve"> </w:t>
-      </w:r>
-      <w:proofErr w:type="spellStart"/>
-      <w:r>
-        <w:rPr>
-          <w:rFonts w:ascii="Times New Roman" w:hAnsi="Times New Roman" w:cs="Times New Roman"/>
-          <w:sz w:val="24"/>
-          <w:szCs w:val="24"/>
-        </w:rPr>
-        <w:t>dahulu</w:t>
-      </w:r>
-      <w:proofErr w:type="spellEnd"/>
-      <w:r>
-        <w:rPr>
-          <w:rFonts w:ascii="Times New Roman" w:hAnsi="Times New Roman" w:cs="Times New Roman"/>
-          <w:sz w:val="24"/>
-          <w:szCs w:val="24"/>
-        </w:rPr>
-        <w:t xml:space="preserve">. </w:t>
-      </w:r>
-    </w:p>
-    <w:p>
-      <w:pPr>
-        <w:spacing w:line="480" w:lineRule="auto"/>
-        <w:jc w:val="both"/>
-        <w:rPr>
-          <w:rFonts w:ascii="Times New Roman" w:hAnsi="Times New Roman" w:cs="Times New Roman"/>
-          <w:sz w:val="24"/>
-          <w:szCs w:val="24"/>
-        </w:rPr>
-      </w:pPr>
-    </w:p>
-    <w:p>
-      <w:pPr>
-        <w:spacing w:line="480" w:lineRule="auto"/>
-        <w:jc w:val="both"/>
-        <w:rPr>
-          <w:rFonts w:ascii="Times New Roman" w:hAnsi="Times New Roman" w:cs="Times New Roman"/>
-          <w:b/>
-          <w:sz w:val="24"/>
-          <w:szCs w:val="24"/>
-        </w:rPr>
-      </w:pPr>
-      <w:r>
-        <w:rPr>
-          <w:rFonts w:ascii="Times New Roman" w:hAnsi="Times New Roman" w:cs="Times New Roman"/>
-          <w:b/>
-          <w:sz w:val="24"/>
-          <w:szCs w:val="24"/>
-        </w:rPr>
-        <w:t>2.2 CHAP (Challenge Handshake Authentication)</w:t>
-      </w:r>
-    </w:p>
-    <w:p>
-      <w:pPr>
-        <w:spacing w:line="480" w:lineRule="auto"/>
-        <w:ind w:firstLine="720"/>
-        <w:jc w:val="both"/>
-        <w:rPr>
-          <w:rFonts w:ascii="Times New Roman" w:hAnsi="Times New Roman" w:cs="Times New Roman"/>
-          <w:sz w:val="24"/>
-          <w:szCs w:val="24"/>
-        </w:rPr>
-      </w:pPr>
-      <w:r>
-        <w:rPr>
-          <w:rFonts w:ascii="Times New Roman" w:hAnsi="Times New Roman" w:cs="Times New Roman"/>
-          <w:sz w:val="24"/>
-          <w:szCs w:val="24"/>
-        </w:rPr>
-        <w:t xml:space="preserve">CHAP (Challenge Handshake Authentication) </w:t>
-      </w:r>
-      <w:proofErr w:type="spellStart"/>
-      <w:r>
-        <w:rPr>
-          <w:rFonts w:ascii="Times New Roman" w:hAnsi="Times New Roman" w:cs="Times New Roman"/>
-          <w:sz w:val="24"/>
-          <w:szCs w:val="24"/>
-        </w:rPr>
-        <w:t>a</w:t>
-      </w:r>
-      <w:r>
-        <w:rPr>
-          <w:rFonts w:ascii="Times New Roman" w:hAnsi="Times New Roman" w:cs="Times New Roman"/>
-          <w:sz w:val="24"/>
-          <w:szCs w:val="24"/>
-        </w:rPr>
-        <w:t>dalah</w:t>
-      </w:r>
-      <w:proofErr w:type="spellEnd"/>
-      <w:r>
-        <w:rPr>
-          <w:rFonts w:ascii="Times New Roman" w:hAnsi="Times New Roman" w:cs="Times New Roman"/>
-          <w:sz w:val="24"/>
-          <w:szCs w:val="24"/>
-        </w:rPr>
-        <w:t xml:space="preserve"> </w:t>
-      </w:r>
-      <w:proofErr w:type="spellStart"/>
-      <w:r>
-        <w:rPr>
-          <w:rFonts w:ascii="Times New Roman" w:hAnsi="Times New Roman" w:cs="Times New Roman"/>
-          <w:sz w:val="24"/>
-          <w:szCs w:val="24"/>
-        </w:rPr>
-        <w:t>protokol</w:t>
-      </w:r>
-      <w:proofErr w:type="spellEnd"/>
-      <w:r>
-        <w:rPr>
-          <w:rFonts w:ascii="Times New Roman" w:hAnsi="Times New Roman" w:cs="Times New Roman"/>
-          <w:sz w:val="24"/>
-          <w:szCs w:val="24"/>
-        </w:rPr>
-        <w:t xml:space="preserve"> </w:t>
-      </w:r>
-      <w:proofErr w:type="spellStart"/>
-      <w:r>
-        <w:rPr>
-          <w:rFonts w:ascii="Times New Roman" w:hAnsi="Times New Roman" w:cs="Times New Roman"/>
-          <w:sz w:val="24"/>
-          <w:szCs w:val="24"/>
-        </w:rPr>
-        <w:t>otentifikasi</w:t>
-      </w:r>
-      <w:proofErr w:type="spellEnd"/>
-      <w:r>
-        <w:rPr>
-          <w:rFonts w:ascii="Times New Roman" w:hAnsi="Times New Roman" w:cs="Times New Roman"/>
-          <w:sz w:val="24"/>
-          <w:szCs w:val="24"/>
-        </w:rPr>
-        <w:t xml:space="preserve"> three-way-handshaking yang </w:t>
-      </w:r>
-      <w:proofErr w:type="spellStart"/>
-      <w:r>
-        <w:rPr>
-          <w:rFonts w:ascii="Times New Roman" w:hAnsi="Times New Roman" w:cs="Times New Roman"/>
-          <w:sz w:val="24"/>
-          <w:szCs w:val="24"/>
-        </w:rPr>
-        <w:t>memberikan</w:t>
-      </w:r>
-      <w:proofErr w:type="spellEnd"/>
-      <w:r>
-        <w:rPr>
-          <w:rFonts w:ascii="Times New Roman" w:hAnsi="Times New Roman" w:cs="Times New Roman"/>
-          <w:sz w:val="24"/>
-          <w:szCs w:val="24"/>
-        </w:rPr>
-        <w:t xml:space="preserve"> </w:t>
-      </w:r>
-      <w:proofErr w:type="spellStart"/>
-      <w:r>
-        <w:rPr>
-          <w:rFonts w:ascii="Times New Roman" w:hAnsi="Times New Roman" w:cs="Times New Roman"/>
-          <w:sz w:val="24"/>
-          <w:szCs w:val="24"/>
-        </w:rPr>
-        <w:t>keamanan</w:t>
-      </w:r>
-      <w:proofErr w:type="spellEnd"/>
-      <w:r>
-        <w:rPr>
-          <w:rFonts w:ascii="Times New Roman" w:hAnsi="Times New Roman" w:cs="Times New Roman"/>
-          <w:sz w:val="24"/>
-          <w:szCs w:val="24"/>
-        </w:rPr>
-        <w:t xml:space="preserve"> yang </w:t>
-      </w:r>
-      <w:proofErr w:type="spellStart"/>
-      <w:r>
-        <w:rPr>
-          <w:rFonts w:ascii="Times New Roman" w:hAnsi="Times New Roman" w:cs="Times New Roman"/>
-          <w:sz w:val="24"/>
-          <w:szCs w:val="24"/>
-        </w:rPr>
-        <w:t>lebih</w:t>
-      </w:r>
-      <w:proofErr w:type="spellEnd"/>
-      <w:r>
-        <w:rPr>
-          <w:rFonts w:ascii="Times New Roman" w:hAnsi="Times New Roman" w:cs="Times New Roman"/>
-          <w:sz w:val="24"/>
-          <w:szCs w:val="24"/>
-        </w:rPr>
-        <w:t xml:space="preserve"> </w:t>
-      </w:r>
-      <w:proofErr w:type="spellStart"/>
-      <w:r>
-        <w:rPr>
-          <w:rFonts w:ascii="Times New Roman" w:hAnsi="Times New Roman" w:cs="Times New Roman"/>
-          <w:sz w:val="24"/>
-          <w:szCs w:val="24"/>
-        </w:rPr>
-        <w:t>tinggi</w:t>
-      </w:r>
-      <w:proofErr w:type="spellEnd"/>
-      <w:r>
-        <w:rPr>
-          <w:rFonts w:ascii="Times New Roman" w:hAnsi="Times New Roman" w:cs="Times New Roman"/>
-          <w:sz w:val="24"/>
-          <w:szCs w:val="24"/>
-        </w:rPr>
-        <w:t xml:space="preserve"> </w:t>
-      </w:r>
-      <w:proofErr w:type="spellStart"/>
-      <w:r>
-        <w:rPr>
-          <w:rFonts w:ascii="Times New Roman" w:hAnsi="Times New Roman" w:cs="Times New Roman"/>
-          <w:sz w:val="24"/>
-          <w:szCs w:val="24"/>
-        </w:rPr>
-        <w:t>dari</w:t>
-      </w:r>
-      <w:proofErr w:type="spellEnd"/>
-      <w:r>
-        <w:rPr>
-          <w:rFonts w:ascii="Times New Roman" w:hAnsi="Times New Roman" w:cs="Times New Roman"/>
-          <w:sz w:val="24"/>
-          <w:szCs w:val="24"/>
-        </w:rPr>
-        <w:t xml:space="preserve"> PAP. </w:t>
-      </w:r>
-      <w:proofErr w:type="spellStart"/>
-      <w:r>
-        <w:rPr>
-          <w:rFonts w:ascii="Times New Roman" w:hAnsi="Times New Roman" w:cs="Times New Roman"/>
-          <w:sz w:val="24"/>
-          <w:szCs w:val="24"/>
-        </w:rPr>
-        <w:t>Dalam</w:t>
-      </w:r>
-      <w:proofErr w:type="spellEnd"/>
-      <w:r>
-        <w:rPr>
-          <w:rFonts w:ascii="Times New Roman" w:hAnsi="Times New Roman" w:cs="Times New Roman"/>
-          <w:sz w:val="24"/>
-          <w:szCs w:val="24"/>
-        </w:rPr>
-        <w:t xml:space="preserve"> </w:t>
-      </w:r>
-      <w:proofErr w:type="spellStart"/>
-      <w:r>
-        <w:rPr>
-          <w:rFonts w:ascii="Times New Roman" w:hAnsi="Times New Roman" w:cs="Times New Roman"/>
-          <w:sz w:val="24"/>
-          <w:szCs w:val="24"/>
-        </w:rPr>
-        <w:t>metode</w:t>
-      </w:r>
-      <w:proofErr w:type="spellEnd"/>
-      <w:r>
-        <w:rPr>
-          <w:rFonts w:ascii="Times New Roman" w:hAnsi="Times New Roman" w:cs="Times New Roman"/>
-          <w:sz w:val="24"/>
-          <w:szCs w:val="24"/>
-        </w:rPr>
-        <w:t xml:space="preserve"> </w:t>
-      </w:r>
-      <w:proofErr w:type="spellStart"/>
-      <w:r>
-        <w:rPr>
-          <w:rFonts w:ascii="Times New Roman" w:hAnsi="Times New Roman" w:cs="Times New Roman"/>
-          <w:sz w:val="24"/>
-          <w:szCs w:val="24"/>
-        </w:rPr>
-        <w:t>ini</w:t>
-      </w:r>
-      <w:proofErr w:type="spellEnd"/>
-      <w:r>
-        <w:rPr>
-          <w:rFonts w:ascii="Times New Roman" w:hAnsi="Times New Roman" w:cs="Times New Roman"/>
-          <w:sz w:val="24"/>
-          <w:szCs w:val="24"/>
-        </w:rPr>
-        <w:t xml:space="preserve"> password </w:t>
-      </w:r>
-      <w:proofErr w:type="spellStart"/>
-      <w:proofErr w:type="gramStart"/>
-      <w:r>
-        <w:rPr>
-          <w:rFonts w:ascii="Times New Roman" w:hAnsi="Times New Roman" w:cs="Times New Roman"/>
-          <w:sz w:val="24"/>
-          <w:szCs w:val="24"/>
-        </w:rPr>
-        <w:t>akan</w:t>
-      </w:r>
-      <w:proofErr w:type="spellEnd"/>
-      <w:proofErr w:type="gramEnd"/>
-      <w:r>
-        <w:rPr>
-          <w:rFonts w:ascii="Times New Roman" w:hAnsi="Times New Roman" w:cs="Times New Roman"/>
-          <w:sz w:val="24"/>
-          <w:szCs w:val="24"/>
-        </w:rPr>
-        <w:t xml:space="preserve"> </w:t>
-      </w:r>
-      <w:proofErr w:type="spellStart"/>
-      <w:r>
-        <w:rPr>
-          <w:rFonts w:ascii="Times New Roman" w:hAnsi="Times New Roman" w:cs="Times New Roman"/>
-          <w:sz w:val="24"/>
-          <w:szCs w:val="24"/>
-        </w:rPr>
-        <w:t>disimpan</w:t>
-      </w:r>
-      <w:proofErr w:type="spellEnd"/>
-      <w:r>
-        <w:rPr>
-          <w:rFonts w:ascii="Times New Roman" w:hAnsi="Times New Roman" w:cs="Times New Roman"/>
-          <w:sz w:val="24"/>
-          <w:szCs w:val="24"/>
-        </w:rPr>
-        <w:t xml:space="preserve"> </w:t>
-      </w:r>
-      <w:proofErr w:type="spellStart"/>
-      <w:r>
-        <w:rPr>
-          <w:rFonts w:ascii="Times New Roman" w:hAnsi="Times New Roman" w:cs="Times New Roman"/>
-          <w:sz w:val="24"/>
-          <w:szCs w:val="24"/>
-        </w:rPr>
-        <w:t>secara</w:t>
-      </w:r>
-      <w:proofErr w:type="spellEnd"/>
-      <w:r>
-        <w:rPr>
-          <w:rFonts w:ascii="Times New Roman" w:hAnsi="Times New Roman" w:cs="Times New Roman"/>
-          <w:sz w:val="24"/>
-          <w:szCs w:val="24"/>
-        </w:rPr>
-        <w:t xml:space="preserve"> </w:t>
-      </w:r>
-      <w:proofErr w:type="spellStart"/>
-      <w:r>
-        <w:rPr>
-          <w:rFonts w:ascii="Times New Roman" w:hAnsi="Times New Roman" w:cs="Times New Roman"/>
-          <w:sz w:val="24"/>
-          <w:szCs w:val="24"/>
-        </w:rPr>
-        <w:t>aman</w:t>
-      </w:r>
-      <w:proofErr w:type="spellEnd"/>
-      <w:r>
-        <w:rPr>
-          <w:rFonts w:ascii="Times New Roman" w:hAnsi="Times New Roman" w:cs="Times New Roman"/>
-          <w:sz w:val="24"/>
-          <w:szCs w:val="24"/>
-        </w:rPr>
-        <w:t xml:space="preserve"> </w:t>
-      </w:r>
-      <w:proofErr w:type="spellStart"/>
-      <w:r>
-        <w:rPr>
-          <w:rFonts w:ascii="Times New Roman" w:hAnsi="Times New Roman" w:cs="Times New Roman"/>
-          <w:sz w:val="24"/>
-          <w:szCs w:val="24"/>
-        </w:rPr>
-        <w:t>dan</w:t>
-      </w:r>
-      <w:proofErr w:type="spellEnd"/>
-      <w:r>
-        <w:rPr>
-          <w:rFonts w:ascii="Times New Roman" w:hAnsi="Times New Roman" w:cs="Times New Roman"/>
-          <w:sz w:val="24"/>
-          <w:szCs w:val="24"/>
-        </w:rPr>
-        <w:t xml:space="preserve"> </w:t>
-      </w:r>
-      <w:proofErr w:type="spellStart"/>
-      <w:r>
-        <w:rPr>
-          <w:rFonts w:ascii="Times New Roman" w:hAnsi="Times New Roman" w:cs="Times New Roman"/>
-          <w:sz w:val="24"/>
-          <w:szCs w:val="24"/>
-        </w:rPr>
-        <w:t>tidak</w:t>
-      </w:r>
-      <w:proofErr w:type="spellEnd"/>
-      <w:r>
-        <w:rPr>
-          <w:rFonts w:ascii="Times New Roman" w:hAnsi="Times New Roman" w:cs="Times New Roman"/>
-          <w:sz w:val="24"/>
-          <w:szCs w:val="24"/>
-        </w:rPr>
-        <w:t xml:space="preserve"> </w:t>
-      </w:r>
-      <w:proofErr w:type="spellStart"/>
-      <w:r>
-        <w:rPr>
-          <w:rFonts w:ascii="Times New Roman" w:hAnsi="Times New Roman" w:cs="Times New Roman"/>
-          <w:sz w:val="24"/>
-          <w:szCs w:val="24"/>
-        </w:rPr>
-        <w:t>pernah</w:t>
-      </w:r>
-      <w:proofErr w:type="spellEnd"/>
-      <w:r>
-        <w:rPr>
-          <w:rFonts w:ascii="Times New Roman" w:hAnsi="Times New Roman" w:cs="Times New Roman"/>
-          <w:sz w:val="24"/>
-          <w:szCs w:val="24"/>
-        </w:rPr>
-        <w:t xml:space="preserve"> </w:t>
-      </w:r>
-      <w:proofErr w:type="spellStart"/>
-      <w:r>
-        <w:rPr>
-          <w:rFonts w:ascii="Times New Roman" w:hAnsi="Times New Roman" w:cs="Times New Roman"/>
-          <w:sz w:val="24"/>
-          <w:szCs w:val="24"/>
-        </w:rPr>
-        <w:t>dikirimkan</w:t>
-      </w:r>
-      <w:proofErr w:type="spellEnd"/>
-      <w:r>
-        <w:rPr>
-          <w:rFonts w:ascii="Times New Roman" w:hAnsi="Times New Roman" w:cs="Times New Roman"/>
-          <w:sz w:val="24"/>
-          <w:szCs w:val="24"/>
-        </w:rPr>
-        <w:t xml:space="preserve"> </w:t>
-      </w:r>
-      <w:proofErr w:type="spellStart"/>
-      <w:r>
-        <w:rPr>
-          <w:rFonts w:ascii="Times New Roman" w:hAnsi="Times New Roman" w:cs="Times New Roman"/>
-          <w:sz w:val="24"/>
-          <w:szCs w:val="24"/>
-        </w:rPr>
-        <w:t>secara</w:t>
-      </w:r>
-      <w:proofErr w:type="spellEnd"/>
-      <w:r>
-        <w:rPr>
-          <w:rFonts w:ascii="Times New Roman" w:hAnsi="Times New Roman" w:cs="Times New Roman"/>
-          <w:sz w:val="24"/>
-          <w:szCs w:val="24"/>
-        </w:rPr>
-        <w:t xml:space="preserve"> online.</w:t>
-      </w:r>
-    </w:p>
-    <w:p>
-      <w:pPr>
-        <w:spacing w:line="480" w:lineRule="auto"/>
-        <w:ind w:firstLine="720"/>
-        <w:jc w:val="both"/>
-        <w:rPr>
-          <w:rFonts w:ascii="Times New Roman" w:hAnsi="Times New Roman" w:cs="Times New Roman"/>
-          <w:sz w:val="24"/>
-          <w:szCs w:val="24"/>
-        </w:rPr>
-      </w:pPr>
-    </w:p>
-    <w:p>
-      <w:pPr>
-        <w:spacing w:line="480" w:lineRule="auto"/>
-        <w:ind w:firstLine="720"/>
-        <w:jc w:val="both"/>
-        <w:rPr>
-          <w:rFonts w:ascii="Times New Roman" w:hAnsi="Times New Roman" w:cs="Times New Roman"/>
-          <w:sz w:val="24"/>
-          <w:szCs w:val="24"/>
-        </w:rPr>
-      </w:pPr>
-    </w:p>
-    <w:p>
-      <w:pPr>
-        <w:spacing w:line="480" w:lineRule="auto"/>
-        <w:ind w:firstLine="720"/>
-        <w:jc w:val="both"/>
-        <w:rPr>
-          <w:rFonts w:ascii="Times New Roman" w:hAnsi="Times New Roman" w:cs="Times New Roman"/>
-          <w:sz w:val="24"/>
-          <w:szCs w:val="24"/>
-        </w:rPr>
-      </w:pPr>
-    </w:p>
-    <w:p>
-      <w:pPr>
-        <w:spacing w:line="480" w:lineRule="auto"/>
-        <w:jc w:val="center"/>
-        <w:rPr>
-          <w:rFonts w:ascii="Times New Roman" w:hAnsi="Times New Roman" w:cs="Times New Roman"/>
-          <w:b/>
-          <w:sz w:val="28"/>
-          <w:szCs w:val="28"/>
-        </w:rPr>
-      </w:pPr>
-      <w:r>
-        <w:rPr>
-          <w:rFonts w:ascii="Times New Roman" w:hAnsi="Times New Roman" w:cs="Times New Roman"/>
-          <w:b/>
-          <w:sz w:val="28"/>
-          <w:szCs w:val="28"/>
-        </w:rPr>
-        <w:lastRenderedPageBreak/>
-        <w:t>BAB III</w:t>
-      </w:r>
-    </w:p>
-    <w:p>
-      <w:pPr>
-        <w:spacing w:line="480" w:lineRule="auto"/>
-        <w:jc w:val="center"/>
-        <w:rPr>
-          <w:rFonts w:ascii="Times New Roman" w:hAnsi="Times New Roman" w:cs="Times New Roman"/>
-          <w:b/>
-          <w:sz w:val="28"/>
-          <w:szCs w:val="28"/>
-        </w:rPr>
-      </w:pPr>
-      <w:r>
-        <w:rPr>
-          <w:rFonts w:ascii="Times New Roman" w:hAnsi="Times New Roman" w:cs="Times New Roman"/>
-          <w:b/>
-          <w:sz w:val="28"/>
-          <w:szCs w:val="28"/>
-        </w:rPr>
-        <w:t>PEMBAHASAN</w:t>
-      </w:r>
-    </w:p>
-    <w:p>
-      <w:pPr>
-        <w:spacing w:line="480" w:lineRule="auto"/>
-        <w:jc w:val="center"/>
-        <w:rPr>
-          <w:rFonts w:ascii="Times New Roman" w:hAnsi="Times New Roman" w:cs="Times New Roman"/>
-          <w:b/>
-          <w:sz w:val="24"/>
-          <w:szCs w:val="24"/>
-        </w:rPr>
-      </w:pPr>
-    </w:p>
-    <w:p>
-      <w:pPr>
-        <w:spacing w:line="480" w:lineRule="auto"/>
-        <w:jc w:val="both"/>
-        <w:rPr>
-          <w:rFonts w:ascii="Times New Roman" w:hAnsi="Times New Roman" w:cs="Times New Roman"/>
-          <w:b/>
-          <w:sz w:val="24"/>
-          <w:szCs w:val="24"/>
-        </w:rPr>
-      </w:pPr>
-      <w:r>
-        <w:rPr>
-          <w:rFonts w:ascii="Times New Roman" w:hAnsi="Times New Roman" w:cs="Times New Roman"/>
-          <w:b/>
-          <w:sz w:val="24"/>
-          <w:szCs w:val="24"/>
-        </w:rPr>
-        <w:t xml:space="preserve">2.3.2.6 </w:t>
-      </w:r>
-      <w:r>
-        <w:rPr>
-          <w:rFonts w:ascii="Times New Roman" w:hAnsi="Times New Roman" w:cs="Times New Roman"/>
-          <w:b/>
-          <w:sz w:val="24"/>
-          <w:szCs w:val="24"/>
-        </w:rPr>
-        <w:t>Packet Tracer – Configuring PAP and CHAP Authentication</w:t>
-      </w:r>
-    </w:p>
-    <w:p>
-      <w:pPr>
-        <w:spacing w:line="480" w:lineRule="auto"/>
-        <w:jc w:val="both"/>
-        <w:rPr>
-          <w:rFonts w:ascii="Times New Roman" w:hAnsi="Times New Roman" w:cs="Times New Roman"/>
-          <w:sz w:val="24"/>
-          <w:szCs w:val="24"/>
-        </w:rPr>
-      </w:pPr>
-      <w:r>
-        <w:rPr>
-          <w:rFonts w:ascii="Times New Roman" w:hAnsi="Times New Roman" w:cs="Times New Roman"/>
           <w:noProof/>
           <w:sz w:val="24"/>
           <w:szCs w:val="24"/>
+          <w:lang w:val="id-ID" w:eastAsia="id-ID"/>
         </w:rPr>
         <w:drawing>
           <wp:inline distT="0" distB="0" distL="0" distR="0" wp14:anchorId="34AC4072" wp14:editId="4F31219E">
@@ -4036,15 +2360,33 @@
           <w:sz w:val="24"/>
           <w:szCs w:val="24"/>
         </w:rPr>
-        <w:t xml:space="preserve"> ju</w:t>
-      </w:r>
-      <w:r>
-        <w:rPr>
-          <w:rFonts w:ascii="Times New Roman" w:hAnsi="Times New Roman" w:cs="Times New Roman"/>
-          <w:sz w:val="24"/>
-          <w:szCs w:val="24"/>
-        </w:rPr>
-        <w:t xml:space="preserve">ga </w:t>
+        <w:t xml:space="preserve"> </w:t>
+      </w:r>
+      <w:proofErr w:type="spellStart"/>
+      <w:r>
+        <w:rPr>
+          <w:rFonts w:ascii="Times New Roman" w:hAnsi="Times New Roman" w:cs="Times New Roman"/>
+          <w:sz w:val="24"/>
+          <w:szCs w:val="24"/>
+        </w:rPr>
+        <w:t>ju</w:t>
+      </w:r>
+      <w:r>
+        <w:rPr>
+          <w:rFonts w:ascii="Times New Roman" w:hAnsi="Times New Roman" w:cs="Times New Roman"/>
+          <w:sz w:val="24"/>
+          <w:szCs w:val="24"/>
+        </w:rPr>
+        <w:t>ga</w:t>
+      </w:r>
+      <w:proofErr w:type="spellEnd"/>
+      <w:r>
+        <w:rPr>
+          <w:rFonts w:ascii="Times New Roman" w:hAnsi="Times New Roman" w:cs="Times New Roman"/>
+          <w:sz w:val="24"/>
+          <w:szCs w:val="24"/>
+        </w:rPr>
+        <w:t xml:space="preserve"> </w:t>
       </w:r>
       <w:proofErr w:type="spellStart"/>
       <w:proofErr w:type="gramStart"/>
@@ -4753,6 +3095,7 @@
           <w:noProof/>
           <w:sz w:val="24"/>
           <w:szCs w:val="24"/>
+          <w:lang w:val="id-ID" w:eastAsia="id-ID"/>
         </w:rPr>
         <w:lastRenderedPageBreak/>
         <w:drawing>
@@ -5417,6 +3760,7 @@
           <w:noProof/>
           <w:sz w:val="24"/>
           <w:szCs w:val="24"/>
+          <w:lang w:val="id-ID" w:eastAsia="id-ID"/>
         </w:rPr>
         <w:lastRenderedPageBreak/>
         <w:drawing>
@@ -6043,6 +4387,7 @@
           <w:noProof/>
           <w:sz w:val="24"/>
           <w:szCs w:val="24"/>
+          <w:lang w:val="id-ID" w:eastAsia="id-ID"/>
         </w:rPr>
         <w:lastRenderedPageBreak/>
         <w:drawing>
@@ -7169,6 +5514,7 @@
           <w:noProof/>
           <w:sz w:val="24"/>
           <w:szCs w:val="24"/>
+          <w:lang w:val="id-ID" w:eastAsia="id-ID"/>
         </w:rPr>
         <w:drawing>
           <wp:inline distT="0" distB="0" distL="0" distR="0">
@@ -7332,6 +5678,7 @@
           <w:noProof/>
           <w:sz w:val="24"/>
           <w:szCs w:val="24"/>
+          <w:lang w:val="id-ID" w:eastAsia="id-ID"/>
         </w:rPr>
         <mc:AlternateContent>
           <mc:Choice Requires="wps">
@@ -7411,6 +5758,7 @@
           <w:noProof/>
           <w:sz w:val="24"/>
           <w:szCs w:val="24"/>
+          <w:lang w:val="id-ID" w:eastAsia="id-ID"/>
         </w:rPr>
         <w:drawing>
           <wp:inline distT="0" distB="0" distL="0" distR="0">
@@ -7685,6 +6033,7 @@
           <w:noProof/>
           <w:sz w:val="24"/>
           <w:szCs w:val="24"/>
+          <w:lang w:val="id-ID" w:eastAsia="id-ID"/>
         </w:rPr>
         <w:drawing>
           <wp:inline distT="0" distB="0" distL="0" distR="0">
@@ -9097,6 +7446,7 @@
           <w:noProof/>
           <w:sz w:val="24"/>
           <w:szCs w:val="24"/>
+          <w:lang w:val="id-ID" w:eastAsia="id-ID"/>
         </w:rPr>
         <w:drawing>
           <wp:inline distT="0" distB="0" distL="0" distR="0">
@@ -9550,7 +7900,25 @@
           <w:sz w:val="24"/>
           <w:szCs w:val="24"/>
         </w:rPr>
-        <w:t xml:space="preserve"> juga </w:t>
+        <w:t xml:space="preserve"> </w:t>
+      </w:r>
+      <w:proofErr w:type="spellStart"/>
+      <w:r>
+        <w:rPr>
+          <w:rFonts w:ascii="Times New Roman" w:hAnsi="Times New Roman" w:cs="Times New Roman"/>
+          <w:sz w:val="24"/>
+          <w:szCs w:val="24"/>
+        </w:rPr>
+        <w:t>juga</w:t>
+      </w:r>
+      <w:proofErr w:type="spellEnd"/>
+      <w:r>
+        <w:rPr>
+          <w:rFonts w:ascii="Times New Roman" w:hAnsi="Times New Roman" w:cs="Times New Roman"/>
+          <w:sz w:val="24"/>
+          <w:szCs w:val="24"/>
+        </w:rPr>
+        <w:t xml:space="preserve"> </w:t>
       </w:r>
       <w:r>
         <w:rPr>
@@ -9748,6 +8116,7 @@
           <w:noProof/>
           <w:sz w:val="24"/>
           <w:szCs w:val="24"/>
+          <w:lang w:val="id-ID" w:eastAsia="id-ID"/>
         </w:rPr>
         <w:drawing>
           <wp:inline distT="0" distB="0" distL="0" distR="0">
@@ -10453,6 +8822,7 @@
           <w:noProof/>
           <w:sz w:val="24"/>
           <w:szCs w:val="24"/>
+          <w:lang w:val="id-ID" w:eastAsia="id-ID"/>
         </w:rPr>
         <w:lastRenderedPageBreak/>
         <w:drawing>
@@ -10596,6 +8966,7 @@
           <w:noProof/>
           <w:sz w:val="24"/>
           <w:szCs w:val="24"/>
+          <w:lang w:val="id-ID" w:eastAsia="id-ID"/>
         </w:rPr>
         <mc:AlternateContent>
           <mc:Choice Requires="wps">
@@ -10675,6 +9046,7 @@
           <w:noProof/>
           <w:sz w:val="24"/>
           <w:szCs w:val="24"/>
+          <w:lang w:val="id-ID" w:eastAsia="id-ID"/>
         </w:rPr>
         <w:drawing>
           <wp:inline distT="0" distB="0" distL="0" distR="0">
@@ -11344,7 +9716,7 @@
 </file>
 
 <file path=word/numbering.xml><?xml version="1.0" encoding="utf-8"?>
-<w:numbering xmlns:wpc="http://schemas.microsoft.com/office/word/2010/wordprocessingCanvas" xmlns:mc="http://schemas.openxmlformats.org/markup-compatibility/2006" xmlns:o="urn:schemas-microsoft-com:office:office" xmlns:r="http://schemas.openxmlformats.org/officeDocument/2006/relationships" xmlns:m="http://schemas.openxmlformats.org/officeDocument/2006/math" xmlns:v="urn:schemas-microsoft-com:vml" xmlns:wp14="http://schemas.microsoft.com/office/word/2010/wordprocessingDrawing" xmlns:wp="http://schemas.openxmlformats.org/drawingml/2006/wordprocessingDrawing" xmlns:w10="urn:schemas-microsoft-com:office:word" xmlns:w="http://schemas.openxmlformats.org/wordprocessingml/2006/main" xmlns:w14="http://schemas.microsoft.com/office/word/2010/wordml" xmlns:w15="http://schemas.microsoft.com/office/word/2012/wordml" xmlns:wpg="http://schemas.microsoft.com/office/word/2010/wordprocessingGroup" xmlns:wpi="http://schemas.microsoft.com/office/word/2010/wordprocessingInk" xmlns:wne="http://schemas.microsoft.com/office/word/2006/wordml" xmlns:wps="http://schemas.microsoft.com/office/word/2010/wordprocessingShape" mc:Ignorable="w14 w15 wp14">
+<w:numbering xmlns:wpc="http://schemas.microsoft.com/office/word/2010/wordprocessingCanvas" xmlns:cx="http://schemas.microsoft.com/office/drawing/2014/chartex" xmlns:cx1="http://schemas.microsoft.com/office/drawing/2015/9/8/chartex" xmlns:mc="http://schemas.openxmlformats.org/markup-compatibility/2006" xmlns:o="urn:schemas-microsoft-com:office:office" xmlns:r="http://schemas.openxmlformats.org/officeDocument/2006/relationships" xmlns:m="http://schemas.openxmlformats.org/officeDocument/2006/math" xmlns:v="urn:schemas-microsoft-com:vml" xmlns:wp14="http://schemas.microsoft.com/office/word/2010/wordprocessingDrawing" xmlns:wp="http://schemas.openxmlformats.org/drawingml/2006/wordprocessingDrawing" xmlns:w10="urn:schemas-microsoft-com:office:word" xmlns:w="http://schemas.openxmlformats.org/wordprocessingml/2006/main" xmlns:w14="http://schemas.microsoft.com/office/word/2010/wordml" xmlns:w15="http://schemas.microsoft.com/office/word/2012/wordml" xmlns:w16se="http://schemas.microsoft.com/office/word/2015/wordml/symex" xmlns:wpg="http://schemas.microsoft.com/office/word/2010/wordprocessingGroup" xmlns:wpi="http://schemas.microsoft.com/office/word/2010/wordprocessingInk" xmlns:wne="http://schemas.microsoft.com/office/word/2006/wordml" xmlns:wps="http://schemas.microsoft.com/office/word/2010/wordprocessingShape" mc:Ignorable="w14 w15 w16se wp14">
   <w:abstractNum w:abstractNumId="0" w15:restartNumberingAfterBreak="0">
     <w:nsid w:val="0A6E5916"/>
     <w:multiLevelType w:val="hybridMultilevel"/>
@@ -13060,7 +11432,7 @@
 </file>
 
 <file path=word/styles.xml><?xml version="1.0" encoding="utf-8"?>
-<w:styles xmlns:mc="http://schemas.openxmlformats.org/markup-compatibility/2006" xmlns:r="http://schemas.openxmlformats.org/officeDocument/2006/relationships" xmlns:w="http://schemas.openxmlformats.org/wordprocessingml/2006/main" xmlns:w14="http://schemas.microsoft.com/office/word/2010/wordml" xmlns:w15="http://schemas.microsoft.com/office/word/2012/wordml" mc:Ignorable="w14 w15">
+<w:styles xmlns:mc="http://schemas.openxmlformats.org/markup-compatibility/2006" xmlns:r="http://schemas.openxmlformats.org/officeDocument/2006/relationships" xmlns:w="http://schemas.openxmlformats.org/wordprocessingml/2006/main" xmlns:w14="http://schemas.microsoft.com/office/word/2010/wordml" xmlns:w15="http://schemas.microsoft.com/office/word/2012/wordml" xmlns:w16se="http://schemas.microsoft.com/office/word/2015/wordml/symex" mc:Ignorable="w14 w15 w16se">
   <w:docDefaults>
     <w:rPrDefault>
       <w:rPr>

--- a/test diedit2.docx
+++ b/test diedit2.docx
@@ -792,8 +792,6 @@
           <w:szCs w:val="28"/>
         </w:rPr>
       </w:pPr>
-      <w:bookmarkStart w:id="0" w:name="_GoBack"/>
-      <w:bookmarkEnd w:id="0"/>
       <w:r>
         <w:rPr>
           <w:rFonts w:ascii="Times New Roman" w:hAnsi="Times New Roman" w:cs="Times New Roman"/>
@@ -802,8 +800,10 @@
           <w:szCs w:val="28"/>
         </w:rPr>
         <w:lastRenderedPageBreak/>
-        <w:t>BAB II</w:t>
-      </w:r>
+        <w:t>BAB I</w:t>
+      </w:r>
+      <w:bookmarkStart w:id="0" w:name="_GoBack"/>
+      <w:bookmarkEnd w:id="0"/>
     </w:p>
     <w:p>
       <w:pPr>

--- a/test diedit2.docx
+++ b/test diedit2.docx
@@ -939,8 +939,6 @@
           <w:szCs w:val="24"/>
         </w:rPr>
       </w:pPr>
-      <w:bookmarkStart w:id="0" w:name="_GoBack"/>
-      <w:bookmarkEnd w:id="0"/>
     </w:p>
     <w:p>
       <w:pPr>
@@ -4531,6 +4529,141 @@
           <w:szCs w:val="28"/>
         </w:rPr>
       </w:pPr>
+    </w:p>
+    <w:p>
+      <w:pPr>
+        <w:spacing w:line="480" w:lineRule="auto"/>
+        <w:jc w:val="both"/>
+        <w:rPr>
+          <w:rFonts w:ascii="Times New Roman" w:hAnsi="Times New Roman" w:cs="Times New Roman"/>
+          <w:b/>
+          <w:sz w:val="28"/>
+          <w:szCs w:val="28"/>
+        </w:rPr>
+      </w:pPr>
+    </w:p>
+    <w:p>
+      <w:pPr>
+        <w:spacing w:line="480" w:lineRule="auto"/>
+        <w:jc w:val="center"/>
+        <w:rPr>
+          <w:rFonts w:ascii="Times New Roman" w:hAnsi="Times New Roman" w:cs="Times New Roman"/>
+          <w:b/>
+          <w:sz w:val="28"/>
+          <w:szCs w:val="28"/>
+          <w:lang w:val="id-ID"/>
+        </w:rPr>
+      </w:pPr>
+      <w:r>
+        <w:rPr>
+          <w:rFonts w:ascii="Times New Roman" w:hAnsi="Times New Roman" w:cs="Times New Roman"/>
+          <w:b/>
+          <w:sz w:val="28"/>
+          <w:szCs w:val="28"/>
+        </w:rPr>
+        <w:t>PENUTUP</w:t>
+      </w:r>
+      <w:r>
+        <w:rPr>
+          <w:rFonts w:ascii="Times New Roman" w:hAnsi="Times New Roman" w:cs="Times New Roman"/>
+          <w:b/>
+          <w:sz w:val="28"/>
+          <w:szCs w:val="28"/>
+          <w:lang w:val="id-ID"/>
+        </w:rPr>
+        <w:t xml:space="preserve"> 2</w:t>
+      </w:r>
+      <w:bookmarkStart w:id="0" w:name="_GoBack"/>
+      <w:bookmarkEnd w:id="0"/>
+    </w:p>
+    <w:p>
+      <w:pPr>
+        <w:spacing w:line="480" w:lineRule="auto"/>
+        <w:jc w:val="center"/>
+        <w:rPr>
+          <w:rFonts w:ascii="Times New Roman" w:hAnsi="Times New Roman" w:cs="Times New Roman"/>
+          <w:b/>
+          <w:sz w:val="28"/>
+          <w:szCs w:val="28"/>
+        </w:rPr>
+      </w:pPr>
+    </w:p>
+    <w:p>
+      <w:pPr>
+        <w:spacing w:line="480" w:lineRule="auto"/>
+        <w:jc w:val="both"/>
+        <w:rPr>
+          <w:rFonts w:ascii="Times New Roman" w:hAnsi="Times New Roman" w:cs="Times New Roman"/>
+          <w:noProof/>
+          <w:sz w:val="24"/>
+          <w:szCs w:val="24"/>
+        </w:rPr>
+      </w:pPr>
+      <w:r>
+        <w:rPr>
+          <w:rFonts w:ascii="Times New Roman" w:hAnsi="Times New Roman" w:cs="Times New Roman"/>
+          <w:noProof/>
+          <w:sz w:val="24"/>
+          <w:szCs w:val="24"/>
+        </w:rPr>
+        <w:t>4.1 Kesimpulan</w:t>
+      </w:r>
+    </w:p>
+    <w:p>
+      <w:pPr>
+        <w:tabs>
+          <w:tab w:val="left" w:pos="284"/>
+        </w:tabs>
+        <w:spacing w:line="480" w:lineRule="auto"/>
+        <w:jc w:val="both"/>
+        <w:rPr>
+          <w:rFonts w:ascii="Times New Roman" w:hAnsi="Times New Roman" w:cs="Times New Roman"/>
+          <w:sz w:val="24"/>
+          <w:szCs w:val="24"/>
+        </w:rPr>
+      </w:pPr>
+      <w:r>
+        <w:rPr>
+          <w:rFonts w:ascii="Times New Roman" w:hAnsi="Times New Roman" w:cs="Times New Roman"/>
+          <w:noProof/>
+          <w:sz w:val="24"/>
+          <w:szCs w:val="24"/>
+        </w:rPr>
+        <w:tab/>
+      </w:r>
+      <w:r>
+        <w:rPr>
+          <w:rFonts w:ascii="Times New Roman" w:hAnsi="Times New Roman" w:cs="Times New Roman"/>
+          <w:noProof/>
+          <w:sz w:val="24"/>
+          <w:szCs w:val="24"/>
+        </w:rPr>
+        <w:t xml:space="preserve">Berdasarkan praktikum yang telah kita laksanakan tersebut, kita dapat menyimpulkan bahwa dengan mengetahui dan memahami bagaimana cara </w:t>
+      </w:r>
+      <w:r>
+        <w:rPr>
+          <w:rFonts w:ascii="Times New Roman" w:hAnsi="Times New Roman" w:cs="Times New Roman"/>
+          <w:sz w:val="24"/>
+          <w:szCs w:val="24"/>
+        </w:rPr>
+        <w:t>mengk</w:t>
+      </w:r>
+      <w:r>
+        <w:rPr>
+          <w:rFonts w:ascii="Times New Roman" w:hAnsi="Times New Roman" w:cs="Times New Roman"/>
+          <w:sz w:val="24"/>
+          <w:szCs w:val="24"/>
+        </w:rPr>
+        <w:t xml:space="preserve">onfigurasi </w:t>
+      </w:r>
+      <w:r>
+        <w:rPr>
+          <w:rFonts w:ascii="Times New Roman" w:hAnsi="Times New Roman" w:cs="Times New Roman"/>
+          <w:sz w:val="24"/>
+          <w:szCs w:val="24"/>
+        </w:rPr>
+        <w:t>dan mengatasi masalah yang terjadi pada PPP, kita dapat melakukan konfigurasi dan troubleshooting pada PPP.</w:t>
+      </w:r>
     </w:p>
     <w:p>
       <w:pPr>

--- a/test diedit2.docx
+++ b/test diedit2.docx
@@ -4573,8 +4573,6 @@
         </w:rPr>
         <w:t xml:space="preserve"> 2</w:t>
       </w:r>
-      <w:bookmarkStart w:id="0" w:name="_GoBack"/>
-      <w:bookmarkEnd w:id="0"/>
     </w:p>
     <w:p>
       <w:pPr>
@@ -4676,6 +4674,129 @@
           <w:szCs w:val="28"/>
         </w:rPr>
       </w:pPr>
+    </w:p>
+    <w:p>
+      <w:pPr>
+        <w:spacing w:line="480" w:lineRule="auto"/>
+        <w:jc w:val="center"/>
+        <w:rPr>
+          <w:rFonts w:ascii="Times New Roman" w:hAnsi="Times New Roman" w:cs="Times New Roman"/>
+          <w:b/>
+          <w:sz w:val="28"/>
+          <w:szCs w:val="28"/>
+          <w:lang w:val="id-ID"/>
+        </w:rPr>
+      </w:pPr>
+      <w:r>
+        <w:rPr>
+          <w:rFonts w:ascii="Times New Roman" w:hAnsi="Times New Roman" w:cs="Times New Roman"/>
+          <w:b/>
+          <w:sz w:val="28"/>
+          <w:szCs w:val="28"/>
+        </w:rPr>
+        <w:t>PENUTUP</w:t>
+      </w:r>
+      <w:r>
+        <w:rPr>
+          <w:rFonts w:ascii="Times New Roman" w:hAnsi="Times New Roman" w:cs="Times New Roman"/>
+          <w:b/>
+          <w:sz w:val="28"/>
+          <w:szCs w:val="28"/>
+          <w:lang w:val="id-ID"/>
+        </w:rPr>
+        <w:t xml:space="preserve"> 3</w:t>
+      </w:r>
+      <w:bookmarkStart w:id="0" w:name="_GoBack"/>
+      <w:bookmarkEnd w:id="0"/>
+    </w:p>
+    <w:p>
+      <w:pPr>
+        <w:spacing w:line="480" w:lineRule="auto"/>
+        <w:jc w:val="center"/>
+        <w:rPr>
+          <w:rFonts w:ascii="Times New Roman" w:hAnsi="Times New Roman" w:cs="Times New Roman"/>
+          <w:b/>
+          <w:sz w:val="28"/>
+          <w:szCs w:val="28"/>
+        </w:rPr>
+      </w:pPr>
+    </w:p>
+    <w:p>
+      <w:pPr>
+        <w:spacing w:line="480" w:lineRule="auto"/>
+        <w:jc w:val="both"/>
+        <w:rPr>
+          <w:rFonts w:ascii="Times New Roman" w:hAnsi="Times New Roman" w:cs="Times New Roman"/>
+          <w:noProof/>
+          <w:sz w:val="24"/>
+          <w:szCs w:val="24"/>
+        </w:rPr>
+      </w:pPr>
+      <w:r>
+        <w:rPr>
+          <w:rFonts w:ascii="Times New Roman" w:hAnsi="Times New Roman" w:cs="Times New Roman"/>
+          <w:noProof/>
+          <w:sz w:val="24"/>
+          <w:szCs w:val="24"/>
+        </w:rPr>
+        <w:t>4.1 Kesimpulan</w:t>
+      </w:r>
+    </w:p>
+    <w:p>
+      <w:pPr>
+        <w:tabs>
+          <w:tab w:val="left" w:pos="284"/>
+        </w:tabs>
+        <w:spacing w:line="480" w:lineRule="auto"/>
+        <w:jc w:val="both"/>
+        <w:rPr>
+          <w:rFonts w:ascii="Times New Roman" w:hAnsi="Times New Roman" w:cs="Times New Roman"/>
+          <w:sz w:val="24"/>
+          <w:szCs w:val="24"/>
+        </w:rPr>
+      </w:pPr>
+      <w:r>
+        <w:rPr>
+          <w:rFonts w:ascii="Times New Roman" w:hAnsi="Times New Roman" w:cs="Times New Roman"/>
+          <w:noProof/>
+          <w:sz w:val="24"/>
+          <w:szCs w:val="24"/>
+        </w:rPr>
+        <w:tab/>
+      </w:r>
+      <w:r>
+        <w:rPr>
+          <w:rFonts w:ascii="Times New Roman" w:hAnsi="Times New Roman" w:cs="Times New Roman"/>
+          <w:noProof/>
+          <w:sz w:val="24"/>
+          <w:szCs w:val="24"/>
+        </w:rPr>
+        <w:t xml:space="preserve">Berdasarkan praktikum yang telah kita laksanakan tersebut, kita dapat menyimpulkan bahwa dengan mengetahui dan memahami bagaimana cara </w:t>
+      </w:r>
+      <w:r>
+        <w:rPr>
+          <w:rFonts w:ascii="Times New Roman" w:hAnsi="Times New Roman" w:cs="Times New Roman"/>
+          <w:sz w:val="24"/>
+          <w:szCs w:val="24"/>
+        </w:rPr>
+        <w:t>mengk</w:t>
+      </w:r>
+      <w:r>
+        <w:rPr>
+          <w:rFonts w:ascii="Times New Roman" w:hAnsi="Times New Roman" w:cs="Times New Roman"/>
+          <w:sz w:val="24"/>
+          <w:szCs w:val="24"/>
+        </w:rPr>
+        <w:t xml:space="preserve">onfigurasi </w:t>
+      </w:r>
+      <w:r>
+        <w:rPr>
+          <w:rFonts w:ascii="Times New Roman" w:hAnsi="Times New Roman" w:cs="Times New Roman"/>
+          <w:sz w:val="24"/>
+          <w:szCs w:val="24"/>
+        </w:rPr>
+        <w:t>dan mengatasi masalah yang terjadi pada PPP, kita dapat melakukan konfigurasi dan troubleshooting pada PPP.</w:t>
+      </w:r>
     </w:p>
     <w:p>
       <w:pPr>

--- a/test diedit2.docx
+++ b/test diedit2.docx
@@ -4706,8 +4706,6 @@
         </w:rPr>
         <w:t xml:space="preserve"> 3</w:t>
       </w:r>
-      <w:bookmarkStart w:id="0" w:name="_GoBack"/>
-      <w:bookmarkEnd w:id="0"/>
     </w:p>
     <w:p>
       <w:pPr>
@@ -4809,6 +4807,129 @@
           <w:szCs w:val="28"/>
         </w:rPr>
       </w:pPr>
+    </w:p>
+    <w:p>
+      <w:pPr>
+        <w:spacing w:line="480" w:lineRule="auto"/>
+        <w:jc w:val="center"/>
+        <w:rPr>
+          <w:rFonts w:ascii="Times New Roman" w:hAnsi="Times New Roman" w:cs="Times New Roman"/>
+          <w:b/>
+          <w:sz w:val="28"/>
+          <w:szCs w:val="28"/>
+          <w:lang w:val="id-ID"/>
+        </w:rPr>
+      </w:pPr>
+      <w:r>
+        <w:rPr>
+          <w:rFonts w:ascii="Times New Roman" w:hAnsi="Times New Roman" w:cs="Times New Roman"/>
+          <w:b/>
+          <w:sz w:val="28"/>
+          <w:szCs w:val="28"/>
+        </w:rPr>
+        <w:t>PENUTUP</w:t>
+      </w:r>
+      <w:r>
+        <w:rPr>
+          <w:rFonts w:ascii="Times New Roman" w:hAnsi="Times New Roman" w:cs="Times New Roman"/>
+          <w:b/>
+          <w:sz w:val="28"/>
+          <w:szCs w:val="28"/>
+          <w:lang w:val="id-ID"/>
+        </w:rPr>
+        <w:t xml:space="preserve"> 4</w:t>
+      </w:r>
+      <w:bookmarkStart w:id="0" w:name="_GoBack"/>
+      <w:bookmarkEnd w:id="0"/>
+    </w:p>
+    <w:p>
+      <w:pPr>
+        <w:spacing w:line="480" w:lineRule="auto"/>
+        <w:jc w:val="center"/>
+        <w:rPr>
+          <w:rFonts w:ascii="Times New Roman" w:hAnsi="Times New Roman" w:cs="Times New Roman"/>
+          <w:b/>
+          <w:sz w:val="28"/>
+          <w:szCs w:val="28"/>
+        </w:rPr>
+      </w:pPr>
+    </w:p>
+    <w:p>
+      <w:pPr>
+        <w:spacing w:line="480" w:lineRule="auto"/>
+        <w:jc w:val="both"/>
+        <w:rPr>
+          <w:rFonts w:ascii="Times New Roman" w:hAnsi="Times New Roman" w:cs="Times New Roman"/>
+          <w:noProof/>
+          <w:sz w:val="24"/>
+          <w:szCs w:val="24"/>
+        </w:rPr>
+      </w:pPr>
+      <w:r>
+        <w:rPr>
+          <w:rFonts w:ascii="Times New Roman" w:hAnsi="Times New Roman" w:cs="Times New Roman"/>
+          <w:noProof/>
+          <w:sz w:val="24"/>
+          <w:szCs w:val="24"/>
+        </w:rPr>
+        <w:t>4.1 Kesimpulan</w:t>
+      </w:r>
+    </w:p>
+    <w:p>
+      <w:pPr>
+        <w:tabs>
+          <w:tab w:val="left" w:pos="284"/>
+        </w:tabs>
+        <w:spacing w:line="480" w:lineRule="auto"/>
+        <w:jc w:val="both"/>
+        <w:rPr>
+          <w:rFonts w:ascii="Times New Roman" w:hAnsi="Times New Roman" w:cs="Times New Roman"/>
+          <w:sz w:val="24"/>
+          <w:szCs w:val="24"/>
+        </w:rPr>
+      </w:pPr>
+      <w:r>
+        <w:rPr>
+          <w:rFonts w:ascii="Times New Roman" w:hAnsi="Times New Roman" w:cs="Times New Roman"/>
+          <w:noProof/>
+          <w:sz w:val="24"/>
+          <w:szCs w:val="24"/>
+        </w:rPr>
+        <w:tab/>
+      </w:r>
+      <w:r>
+        <w:rPr>
+          <w:rFonts w:ascii="Times New Roman" w:hAnsi="Times New Roman" w:cs="Times New Roman"/>
+          <w:noProof/>
+          <w:sz w:val="24"/>
+          <w:szCs w:val="24"/>
+        </w:rPr>
+        <w:t xml:space="preserve">Berdasarkan praktikum yang telah kita laksanakan tersebut, kita dapat menyimpulkan bahwa dengan mengetahui dan memahami bagaimana cara </w:t>
+      </w:r>
+      <w:r>
+        <w:rPr>
+          <w:rFonts w:ascii="Times New Roman" w:hAnsi="Times New Roman" w:cs="Times New Roman"/>
+          <w:sz w:val="24"/>
+          <w:szCs w:val="24"/>
+        </w:rPr>
+        <w:t>mengk</w:t>
+      </w:r>
+      <w:r>
+        <w:rPr>
+          <w:rFonts w:ascii="Times New Roman" w:hAnsi="Times New Roman" w:cs="Times New Roman"/>
+          <w:sz w:val="24"/>
+          <w:szCs w:val="24"/>
+        </w:rPr>
+        <w:t xml:space="preserve">onfigurasi </w:t>
+      </w:r>
+      <w:r>
+        <w:rPr>
+          <w:rFonts w:ascii="Times New Roman" w:hAnsi="Times New Roman" w:cs="Times New Roman"/>
+          <w:sz w:val="24"/>
+          <w:szCs w:val="24"/>
+        </w:rPr>
+        <w:t>dan mengatasi masalah yang terjadi pada PPP, kita dapat melakukan konfigurasi dan troubleshooting pada PPP.</w:t>
+      </w:r>
     </w:p>
     <w:p>
       <w:pPr>

--- a/test diedit2.docx
+++ b/test diedit2.docx
@@ -426,6 +426,7 @@
           <w:rFonts w:ascii="Times New Roman" w:hAnsi="Times New Roman" w:cs="Times New Roman"/>
           <w:sz w:val="24"/>
           <w:szCs w:val="24"/>
+          <w:lang w:val="id-ID"/>
         </w:rPr>
       </w:pPr>
       <w:r>
@@ -436,6 +437,17 @@
         </w:rPr>
         <w:t>NAMA  : ADE IRMA RILYANI</w:t>
       </w:r>
+      <w:r>
+        <w:rPr>
+          <w:rFonts w:ascii="Times New Roman" w:hAnsi="Times New Roman" w:cs="Times New Roman"/>
+          <w:sz w:val="24"/>
+          <w:szCs w:val="24"/>
+          <w:lang w:val="id-ID"/>
+        </w:rPr>
+        <w:t xml:space="preserve"> test</w:t>
+      </w:r>
+      <w:bookmarkStart w:id="0" w:name="_GoBack"/>
+      <w:bookmarkEnd w:id="0"/>
     </w:p>
     <w:p>
       <w:pPr>
@@ -4839,8 +4851,6 @@
         </w:rPr>
         <w:t xml:space="preserve"> 4</w:t>
       </w:r>
-      <w:bookmarkStart w:id="0" w:name="_GoBack"/>
-      <w:bookmarkEnd w:id="0"/>
     </w:p>
     <w:p>
       <w:pPr>

--- a/test diedit2.docx
+++ b/test diedit2.docx
@@ -445,6 +445,15 @@
           <w:lang w:val="id-ID"/>
         </w:rPr>
         <w:t xml:space="preserve"> manis</w:t>
+      </w:r>
+      <w:r>
+        <w:rPr>
+          <w:rFonts w:ascii="Times New Roman" w:hAnsi="Times New Roman" w:cs="Times New Roman"/>
+          <w:sz w:val="24"/>
+          <w:szCs w:val="24"/>
+          <w:lang w:val="id-ID"/>
+        </w:rPr>
+        <w:t xml:space="preserve"> banget</w:t>
       </w:r>
       <w:bookmarkStart w:id="0" w:name="_GoBack"/>
       <w:bookmarkEnd w:id="0"/>
